--- a/Python Assignment/Module-4/Module-4 Theory.docx
+++ b/Python Assignment/Module-4/Module-4 Theory.docx
@@ -70,6 +70,113 @@
           <w:sz w:val="32"/>
           <w:szCs w:val="32"/>
         </w:rPr>
+        <w:t xml:space="preserve">&gt;&gt; To create a new file in Python, use the </w:t>
+      </w:r>
+      <w:proofErr w:type="gramStart"/>
+      <w:r>
+        <w:rPr>
+          <w:sz w:val="32"/>
+          <w:szCs w:val="32"/>
+        </w:rPr>
+        <w:t>open(</w:t>
+      </w:r>
+      <w:proofErr w:type="gramEnd"/>
+      <w:r>
+        <w:rPr>
+          <w:sz w:val="32"/>
+          <w:szCs w:val="32"/>
+        </w:rPr>
+        <w:t>) method, with one of the following parameters: "x" - Create - will create a file, returns an error if the file exist. "</w:t>
+      </w:r>
+      <w:proofErr w:type="gramStart"/>
+      <w:r>
+        <w:rPr>
+          <w:sz w:val="32"/>
+          <w:szCs w:val="32"/>
+        </w:rPr>
+        <w:t>a</w:t>
+      </w:r>
+      <w:proofErr w:type="gramEnd"/>
+      <w:r>
+        <w:rPr>
+          <w:sz w:val="32"/>
+          <w:szCs w:val="32"/>
+        </w:rPr>
+        <w:t>" - Append - will create a file if the specified file does not exist. "</w:t>
+      </w:r>
+      <w:proofErr w:type="gramStart"/>
+      <w:r>
+        <w:rPr>
+          <w:sz w:val="32"/>
+          <w:szCs w:val="32"/>
+        </w:rPr>
+        <w:t>w</w:t>
+      </w:r>
+      <w:proofErr w:type="gramEnd"/>
+      <w:r>
+        <w:rPr>
+          <w:sz w:val="32"/>
+          <w:szCs w:val="32"/>
+        </w:rPr>
+        <w:t>" - Write - will create a file if the specified file does not exist.</w:t>
+      </w:r>
+    </w:p>
+    <w:p>
+      <w:pPr>
+        <w:ind w:left="360"/>
+        <w:jc w:val="both"/>
+        <w:rPr>
+          <w:sz w:val="32"/>
+          <w:szCs w:val="32"/>
+        </w:rPr>
+      </w:pPr>
+    </w:p>
+    <w:p>
+      <w:pPr>
+        <w:pStyle w:val="ListParagraph"/>
+        <w:numPr>
+          <w:ilvl w:val="0"/>
+          <w:numId w:val="1"/>
+        </w:numPr>
+        <w:rPr>
+          <w:b/>
+          <w:bCs/>
+          <w:sz w:val="32"/>
+          <w:szCs w:val="32"/>
+        </w:rPr>
+      </w:pPr>
+      <w:r>
+        <w:rPr>
+          <w:b/>
+          <w:bCs/>
+          <w:sz w:val="32"/>
+          <w:szCs w:val="32"/>
+        </w:rPr>
+        <w:t>Explain Exception handli</w:t>
+      </w:r>
+      <w:r>
+        <w:rPr>
+          <w:b/>
+          <w:bCs/>
+          <w:sz w:val="32"/>
+          <w:szCs w:val="32"/>
+        </w:rPr>
+        <w:t>ng? What is an Error in Python?</w:t>
+      </w:r>
+    </w:p>
+    <w:p>
+      <w:pPr>
+        <w:ind w:left="360"/>
+        <w:rPr>
+          <w:sz w:val="32"/>
+          <w:szCs w:val="32"/>
+        </w:rPr>
+      </w:pPr>
+      <w:r>
+        <w:rPr>
+          <w:sz w:val="32"/>
+          <w:szCs w:val="32"/>
+        </w:rPr>
         <w:t xml:space="preserve">&gt;&gt; </w:t>
       </w:r>
       <w:r>
@@ -77,7 +184,15 @@
           <w:sz w:val="32"/>
           <w:szCs w:val="32"/>
         </w:rPr>
-        <w:t xml:space="preserve">To create a new file in Python, use the </w:t>
+        <w:t xml:space="preserve">An error is an issue in a program that prevents the program from completing its task. In </w:t>
+      </w:r>
+      <w:proofErr w:type="spellStart"/>
+      <w:r>
+        <w:rPr>
+          <w:sz w:val="32"/>
+          <w:szCs w:val="32"/>
+        </w:rPr>
+        <w:t>comparison</w:t>
       </w:r>
       <w:proofErr w:type="gramStart"/>
       <w:r>
@@ -85,15 +200,136 @@
           <w:sz w:val="32"/>
           <w:szCs w:val="32"/>
         </w:rPr>
-        <w:t>open(</w:t>
-      </w:r>
+        <w:t>,an</w:t>
+      </w:r>
+      <w:proofErr w:type="spellEnd"/>
       <w:proofErr w:type="gramEnd"/>
       <w:r>
         <w:rPr>
           <w:sz w:val="32"/>
           <w:szCs w:val="32"/>
         </w:rPr>
-        <w:t>) method, with one of the following parameters: "x" - Create - will create a file, returns an error if the file exist. "</w:t>
+        <w:t xml:space="preserve"> exception is a condition that interrupts the normal flow of the program. Both errors and exceptions are a type of runtime error, which means they occur during the execution of a program.</w:t>
+      </w:r>
+    </w:p>
+    <w:p>
+      <w:pPr>
+        <w:ind w:left="360"/>
+        <w:rPr>
+          <w:sz w:val="32"/>
+          <w:szCs w:val="32"/>
+        </w:rPr>
+      </w:pPr>
+    </w:p>
+    <w:p>
+      <w:pPr>
+        <w:pStyle w:val="ListParagraph"/>
+        <w:numPr>
+          <w:ilvl w:val="0"/>
+          <w:numId w:val="1"/>
+        </w:numPr>
+        <w:rPr>
+          <w:b/>
+          <w:bCs/>
+          <w:sz w:val="32"/>
+          <w:szCs w:val="32"/>
+        </w:rPr>
+      </w:pPr>
+      <w:r>
+        <w:rPr>
+          <w:b/>
+          <w:bCs/>
+          <w:sz w:val="32"/>
+          <w:szCs w:val="32"/>
+        </w:rPr>
+        <w:t>How many except statements can</w:t>
+      </w:r>
+      <w:r>
+        <w:rPr>
+          <w:b/>
+          <w:bCs/>
+          <w:sz w:val="32"/>
+          <w:szCs w:val="32"/>
+        </w:rPr>
+        <w:t xml:space="preserve"> a try-except block have? Name s</w:t>
+      </w:r>
+      <w:r>
+        <w:rPr>
+          <w:b/>
+          <w:bCs/>
+          <w:sz w:val="32"/>
+          <w:szCs w:val="32"/>
+        </w:rPr>
+        <w:t>ome built-in exception classes:</w:t>
+      </w:r>
+    </w:p>
+    <w:p>
+      <w:pPr>
+        <w:ind w:left="360"/>
+        <w:rPr>
+          <w:sz w:val="32"/>
+          <w:szCs w:val="32"/>
+        </w:rPr>
+      </w:pPr>
+      <w:r>
+        <w:rPr>
+          <w:sz w:val="32"/>
+          <w:szCs w:val="32"/>
+        </w:rPr>
+        <w:t xml:space="preserve">&gt;&gt; </w:t>
+      </w:r>
+      <w:r>
+        <w:rPr>
+          <w:sz w:val="32"/>
+          <w:szCs w:val="32"/>
+        </w:rPr>
+        <w:t>try-except block can have multiple except statement to handle different types of exception.</w:t>
+      </w:r>
+    </w:p>
+    <w:p>
+      <w:pPr>
+        <w:ind w:left="360"/>
+        <w:rPr>
+          <w:sz w:val="32"/>
+          <w:szCs w:val="32"/>
+        </w:rPr>
+      </w:pPr>
+      <w:r>
+        <w:rPr>
+          <w:sz w:val="32"/>
+          <w:szCs w:val="32"/>
+        </w:rPr>
+        <w:t>S</w:t>
+      </w:r>
+      <w:r>
+        <w:rPr>
+          <w:sz w:val="32"/>
+          <w:szCs w:val="32"/>
+        </w:rPr>
+        <w:t>ome built-in exception classes include:</w:t>
+      </w:r>
+    </w:p>
+    <w:p>
+      <w:pPr>
+        <w:ind w:left="360"/>
+        <w:rPr>
+          <w:sz w:val="32"/>
+          <w:szCs w:val="32"/>
+        </w:rPr>
+      </w:pPr>
+      <w:r>
+        <w:rPr>
+          <w:sz w:val="32"/>
+          <w:szCs w:val="32"/>
+        </w:rPr>
+        <w:tab/>
+      </w:r>
+      <w:r>
+        <w:rPr>
+          <w:sz w:val="32"/>
+          <w:szCs w:val="32"/>
+        </w:rPr>
+        <w:tab/>
       </w:r>
       <w:proofErr w:type="gramStart"/>
       <w:r>
@@ -101,15 +337,31 @@
           <w:sz w:val="32"/>
           <w:szCs w:val="32"/>
         </w:rPr>
-        <w:t>a</w:t>
+        <w:t>1.zerodivisionerror</w:t>
       </w:r>
       <w:proofErr w:type="gramEnd"/>
-      <w:r>
-        <w:rPr>
-          <w:sz w:val="32"/>
-          <w:szCs w:val="32"/>
-        </w:rPr>
-        <w:t>" - Append - will create a file if the specified file does not exist. "</w:t>
+    </w:p>
+    <w:p>
+      <w:pPr>
+        <w:ind w:left="360"/>
+        <w:rPr>
+          <w:sz w:val="32"/>
+          <w:szCs w:val="32"/>
+        </w:rPr>
+      </w:pPr>
+      <w:r>
+        <w:rPr>
+          <w:sz w:val="32"/>
+          <w:szCs w:val="32"/>
+        </w:rPr>
+        <w:tab/>
+      </w:r>
+      <w:r>
+        <w:rPr>
+          <w:sz w:val="32"/>
+          <w:szCs w:val="32"/>
+        </w:rPr>
+        <w:tab/>
       </w:r>
       <w:proofErr w:type="gramStart"/>
       <w:r>
@@ -117,21 +369,1614 @@
           <w:sz w:val="32"/>
           <w:szCs w:val="32"/>
         </w:rPr>
-        <w:t>w</w:t>
+        <w:t>2.valueerror</w:t>
       </w:r>
       <w:proofErr w:type="gramEnd"/>
-      <w:r>
-        <w:rPr>
-          <w:sz w:val="32"/>
-          <w:szCs w:val="32"/>
-        </w:rPr>
-        <w:t>" - Write - will create a file if the specified file does not exist.</w:t>
-      </w:r>
-    </w:p>
-    <w:p>
-      <w:pPr>
-        <w:ind w:left="360"/>
-        <w:jc w:val="both"/>
+    </w:p>
+    <w:p>
+      <w:pPr>
+        <w:ind w:left="360"/>
+        <w:rPr>
+          <w:sz w:val="32"/>
+          <w:szCs w:val="32"/>
+        </w:rPr>
+      </w:pPr>
+      <w:r>
+        <w:rPr>
+          <w:sz w:val="32"/>
+          <w:szCs w:val="32"/>
+        </w:rPr>
+        <w:tab/>
+      </w:r>
+      <w:r>
+        <w:rPr>
+          <w:sz w:val="32"/>
+          <w:szCs w:val="32"/>
+        </w:rPr>
+        <w:tab/>
+      </w:r>
+      <w:proofErr w:type="gramStart"/>
+      <w:r>
+        <w:rPr>
+          <w:sz w:val="32"/>
+          <w:szCs w:val="32"/>
+        </w:rPr>
+        <w:t>3.typeerror</w:t>
+      </w:r>
+      <w:proofErr w:type="gramEnd"/>
+    </w:p>
+    <w:p>
+      <w:pPr>
+        <w:ind w:left="360"/>
+        <w:rPr>
+          <w:sz w:val="32"/>
+          <w:szCs w:val="32"/>
+        </w:rPr>
+      </w:pPr>
+      <w:r>
+        <w:rPr>
+          <w:sz w:val="32"/>
+          <w:szCs w:val="32"/>
+        </w:rPr>
+        <w:lastRenderedPageBreak/>
+        <w:tab/>
+      </w:r>
+      <w:r>
+        <w:rPr>
+          <w:sz w:val="32"/>
+          <w:szCs w:val="32"/>
+        </w:rPr>
+        <w:tab/>
+      </w:r>
+      <w:proofErr w:type="gramStart"/>
+      <w:r>
+        <w:rPr>
+          <w:sz w:val="32"/>
+          <w:szCs w:val="32"/>
+        </w:rPr>
+        <w:t>4.filenotfounderror</w:t>
+      </w:r>
+      <w:proofErr w:type="gramEnd"/>
+    </w:p>
+    <w:p>
+      <w:pPr>
+        <w:ind w:left="360"/>
+        <w:rPr>
+          <w:sz w:val="32"/>
+          <w:szCs w:val="32"/>
+        </w:rPr>
+      </w:pPr>
+      <w:r>
+        <w:rPr>
+          <w:sz w:val="32"/>
+          <w:szCs w:val="32"/>
+        </w:rPr>
+        <w:tab/>
+      </w:r>
+      <w:r>
+        <w:rPr>
+          <w:sz w:val="32"/>
+          <w:szCs w:val="32"/>
+        </w:rPr>
+        <w:tab/>
+      </w:r>
+      <w:proofErr w:type="gramStart"/>
+      <w:r>
+        <w:rPr>
+          <w:sz w:val="32"/>
+          <w:szCs w:val="32"/>
+        </w:rPr>
+        <w:t>5.indexerror</w:t>
+      </w:r>
+      <w:proofErr w:type="gramEnd"/>
+    </w:p>
+    <w:p>
+      <w:pPr>
+        <w:ind w:left="360"/>
+        <w:rPr>
+          <w:sz w:val="32"/>
+          <w:szCs w:val="32"/>
+        </w:rPr>
+      </w:pPr>
+      <w:r>
+        <w:rPr>
+          <w:sz w:val="32"/>
+          <w:szCs w:val="32"/>
+        </w:rPr>
+        <w:t>E</w:t>
+      </w:r>
+      <w:r>
+        <w:rPr>
+          <w:sz w:val="32"/>
+          <w:szCs w:val="32"/>
+        </w:rPr>
+        <w:t>ach exception class addresses a specific type of error that may occur during program execution.</w:t>
+      </w:r>
+    </w:p>
+    <w:p>
+      <w:pPr>
+        <w:ind w:left="360"/>
+        <w:rPr>
+          <w:sz w:val="32"/>
+          <w:szCs w:val="32"/>
+        </w:rPr>
+      </w:pPr>
+    </w:p>
+    <w:p>
+      <w:pPr>
+        <w:pStyle w:val="ListParagraph"/>
+        <w:numPr>
+          <w:ilvl w:val="0"/>
+          <w:numId w:val="1"/>
+        </w:numPr>
+        <w:rPr>
+          <w:b/>
+          <w:bCs/>
+          <w:sz w:val="32"/>
+          <w:szCs w:val="32"/>
+        </w:rPr>
+      </w:pPr>
+      <w:r>
+        <w:rPr>
+          <w:b/>
+          <w:bCs/>
+          <w:sz w:val="32"/>
+          <w:szCs w:val="32"/>
+        </w:rPr>
+        <w:t xml:space="preserve">When will the else part </w:t>
+      </w:r>
+      <w:r>
+        <w:rPr>
+          <w:b/>
+          <w:bCs/>
+          <w:sz w:val="32"/>
+          <w:szCs w:val="32"/>
+        </w:rPr>
+        <w:t>of try-except-else be executed?</w:t>
+      </w:r>
+    </w:p>
+    <w:p>
+      <w:pPr>
+        <w:ind w:left="360"/>
+        <w:rPr>
+          <w:sz w:val="32"/>
+          <w:szCs w:val="32"/>
+        </w:rPr>
+      </w:pPr>
+      <w:r>
+        <w:rPr>
+          <w:sz w:val="32"/>
+          <w:szCs w:val="32"/>
+        </w:rPr>
+        <w:t xml:space="preserve">&gt;&gt; </w:t>
+      </w:r>
+      <w:r>
+        <w:rPr>
+          <w:sz w:val="32"/>
+          <w:szCs w:val="32"/>
+        </w:rPr>
+        <w:t>The else part is executed when no exception occurs.</w:t>
+      </w:r>
+    </w:p>
+    <w:p>
+      <w:pPr>
+        <w:ind w:left="360"/>
+        <w:rPr>
+          <w:sz w:val="32"/>
+          <w:szCs w:val="32"/>
+        </w:rPr>
+      </w:pPr>
+    </w:p>
+    <w:p>
+      <w:pPr>
+        <w:pStyle w:val="ListParagraph"/>
+        <w:numPr>
+          <w:ilvl w:val="0"/>
+          <w:numId w:val="1"/>
+        </w:numPr>
+        <w:rPr>
+          <w:b/>
+          <w:bCs/>
+          <w:sz w:val="32"/>
+          <w:szCs w:val="32"/>
+        </w:rPr>
+      </w:pPr>
+      <w:r>
+        <w:rPr>
+          <w:b/>
+          <w:bCs/>
+          <w:sz w:val="32"/>
+          <w:szCs w:val="32"/>
+        </w:rPr>
+        <w:t>Can one block of except statements handle multiple exception?</w:t>
+      </w:r>
+    </w:p>
+    <w:p>
+      <w:pPr>
+        <w:ind w:left="360"/>
+        <w:rPr>
+          <w:sz w:val="32"/>
+          <w:szCs w:val="32"/>
+        </w:rPr>
+      </w:pPr>
+      <w:r>
+        <w:rPr>
+          <w:sz w:val="32"/>
+          <w:szCs w:val="32"/>
+        </w:rPr>
+        <w:t xml:space="preserve">&gt;&gt; </w:t>
+      </w:r>
+      <w:r>
+        <w:rPr>
+          <w:sz w:val="32"/>
+          <w:szCs w:val="32"/>
+        </w:rPr>
+        <w:t>Yes, a single block of except statements in Python can handle multiple exceptions</w:t>
+      </w:r>
+      <w:r>
+        <w:rPr>
+          <w:sz w:val="32"/>
+          <w:szCs w:val="32"/>
+        </w:rPr>
+        <w:t>.</w:t>
+      </w:r>
+    </w:p>
+    <w:p>
+      <w:pPr>
+        <w:ind w:left="360"/>
+        <w:rPr>
+          <w:sz w:val="32"/>
+          <w:szCs w:val="32"/>
+        </w:rPr>
+      </w:pPr>
+    </w:p>
+    <w:p>
+      <w:pPr>
+        <w:pStyle w:val="ListParagraph"/>
+        <w:numPr>
+          <w:ilvl w:val="0"/>
+          <w:numId w:val="1"/>
+        </w:numPr>
+        <w:rPr>
+          <w:b/>
+          <w:bCs/>
+          <w:sz w:val="32"/>
+          <w:szCs w:val="32"/>
+        </w:rPr>
+      </w:pPr>
+      <w:r>
+        <w:rPr>
+          <w:b/>
+          <w:bCs/>
+          <w:sz w:val="32"/>
+          <w:szCs w:val="32"/>
+        </w:rPr>
+        <w:t>When</w:t>
+      </w:r>
+      <w:r>
+        <w:rPr>
+          <w:b/>
+          <w:bCs/>
+          <w:sz w:val="32"/>
+          <w:szCs w:val="32"/>
+        </w:rPr>
+        <w:t xml:space="preserve"> is the finally block executed?</w:t>
+      </w:r>
+    </w:p>
+    <w:p>
+      <w:pPr>
+        <w:ind w:left="360"/>
+        <w:rPr>
+          <w:sz w:val="32"/>
+          <w:szCs w:val="32"/>
+        </w:rPr>
+      </w:pPr>
+      <w:r>
+        <w:rPr>
+          <w:sz w:val="32"/>
+          <w:szCs w:val="32"/>
+        </w:rPr>
+        <w:t xml:space="preserve">&gt;&gt; </w:t>
+      </w:r>
+      <w:r>
+        <w:rPr>
+          <w:sz w:val="32"/>
+          <w:szCs w:val="32"/>
+        </w:rPr>
+        <w:t>A finally block always executes, regardless of whether an exception is thrown.</w:t>
+      </w:r>
+    </w:p>
+    <w:p>
+      <w:pPr>
+        <w:ind w:left="360"/>
+        <w:rPr>
+          <w:b/>
+          <w:bCs/>
+          <w:sz w:val="32"/>
+          <w:szCs w:val="32"/>
+        </w:rPr>
+      </w:pPr>
+    </w:p>
+    <w:p>
+      <w:pPr>
+        <w:pStyle w:val="ListParagraph"/>
+        <w:numPr>
+          <w:ilvl w:val="0"/>
+          <w:numId w:val="1"/>
+        </w:numPr>
+        <w:rPr>
+          <w:b/>
+          <w:bCs/>
+          <w:sz w:val="32"/>
+          <w:szCs w:val="32"/>
+        </w:rPr>
+      </w:pPr>
+      <w:r>
+        <w:rPr>
+          <w:b/>
+          <w:bCs/>
+          <w:sz w:val="32"/>
+          <w:szCs w:val="32"/>
+        </w:rPr>
+        <w:t>What ha</w:t>
+      </w:r>
+      <w:r>
+        <w:rPr>
+          <w:b/>
+          <w:bCs/>
+          <w:sz w:val="32"/>
+          <w:szCs w:val="32"/>
+        </w:rPr>
+        <w:t>ppens when „1‟== 1 is executed?</w:t>
+      </w:r>
+    </w:p>
+    <w:p>
+      <w:pPr>
+        <w:ind w:left="360"/>
+        <w:rPr>
+          <w:sz w:val="32"/>
+          <w:szCs w:val="32"/>
+        </w:rPr>
+      </w:pPr>
+      <w:r>
+        <w:rPr>
+          <w:sz w:val="32"/>
+          <w:szCs w:val="32"/>
+        </w:rPr>
+        <w:t xml:space="preserve">&gt;&gt; </w:t>
+      </w:r>
+      <w:r>
+        <w:rPr>
+          <w:sz w:val="32"/>
+          <w:szCs w:val="32"/>
+        </w:rPr>
+        <w:t>It simply evaluates to False and does not raise any exception.</w:t>
+      </w:r>
+    </w:p>
+    <w:p>
+      <w:pPr>
+        <w:ind w:left="360"/>
+        <w:rPr>
+          <w:sz w:val="32"/>
+          <w:szCs w:val="32"/>
+        </w:rPr>
+      </w:pPr>
+    </w:p>
+    <w:p>
+      <w:pPr>
+        <w:pStyle w:val="ListParagraph"/>
+        <w:numPr>
+          <w:ilvl w:val="0"/>
+          <w:numId w:val="1"/>
+        </w:numPr>
+        <w:rPr>
+          <w:b/>
+          <w:bCs/>
+          <w:sz w:val="32"/>
+          <w:szCs w:val="32"/>
+        </w:rPr>
+      </w:pPr>
+      <w:r>
+        <w:rPr>
+          <w:b/>
+          <w:bCs/>
+          <w:sz w:val="32"/>
+          <w:szCs w:val="32"/>
+        </w:rPr>
+        <w:t>How Do You Handle Exceptions With Try/Except/Finally In Python? Explain with coding snippets.</w:t>
+      </w:r>
+    </w:p>
+    <w:p>
+      <w:pPr>
+        <w:ind w:left="360"/>
+        <w:rPr>
+          <w:sz w:val="32"/>
+          <w:szCs w:val="32"/>
+        </w:rPr>
+      </w:pPr>
+      <w:r>
+        <w:rPr>
+          <w:sz w:val="32"/>
+          <w:szCs w:val="32"/>
+        </w:rPr>
+        <w:t xml:space="preserve">&gt;&gt; </w:t>
+      </w:r>
+      <w:r>
+        <w:rPr>
+          <w:sz w:val="32"/>
+          <w:szCs w:val="32"/>
+        </w:rPr>
+        <w:t xml:space="preserve">To handle the exception, we have put the code, result = numerator/denominator inside the try block. Now when an exception occurs, the rest of the code inside the try block is skipped. </w:t>
+      </w:r>
+      <w:proofErr w:type="gramStart"/>
+      <w:r>
+        <w:rPr>
+          <w:sz w:val="32"/>
+          <w:szCs w:val="32"/>
+        </w:rPr>
+        <w:lastRenderedPageBreak/>
+        <w:t>The except</w:t>
+      </w:r>
+      <w:proofErr w:type="gramEnd"/>
+      <w:r>
+        <w:rPr>
+          <w:sz w:val="32"/>
+          <w:szCs w:val="32"/>
+        </w:rPr>
+        <w:t xml:space="preserve"> block catches the exception and statements inside the except block are executed.</w:t>
+      </w:r>
+    </w:p>
+    <w:p>
+      <w:pPr>
+        <w:ind w:left="360"/>
+        <w:rPr>
+          <w:sz w:val="32"/>
+          <w:szCs w:val="32"/>
+        </w:rPr>
+      </w:pPr>
+    </w:p>
+    <w:p>
+      <w:pPr>
+        <w:pStyle w:val="ListParagraph"/>
+        <w:numPr>
+          <w:ilvl w:val="0"/>
+          <w:numId w:val="1"/>
+        </w:numPr>
+        <w:rPr>
+          <w:b/>
+          <w:bCs/>
+          <w:sz w:val="32"/>
+          <w:szCs w:val="32"/>
+        </w:rPr>
+      </w:pPr>
+      <w:r>
+        <w:rPr>
+          <w:b/>
+          <w:bCs/>
+          <w:sz w:val="32"/>
+          <w:szCs w:val="32"/>
+        </w:rPr>
+        <w:t>What are oops concepts? Is multipl</w:t>
+      </w:r>
+      <w:r>
+        <w:rPr>
+          <w:b/>
+          <w:bCs/>
+          <w:sz w:val="32"/>
+          <w:szCs w:val="32"/>
+        </w:rPr>
+        <w:t>e inheritance supported in java?</w:t>
+      </w:r>
+    </w:p>
+    <w:p>
+      <w:pPr>
+        <w:ind w:left="360"/>
+        <w:rPr>
+          <w:sz w:val="32"/>
+          <w:szCs w:val="32"/>
+        </w:rPr>
+      </w:pPr>
+      <w:r>
+        <w:rPr>
+          <w:sz w:val="32"/>
+          <w:szCs w:val="32"/>
+        </w:rPr>
+        <w:t xml:space="preserve">&gt;&gt; </w:t>
+      </w:r>
+      <w:r>
+        <w:rPr>
+          <w:sz w:val="32"/>
+          <w:szCs w:val="32"/>
+        </w:rPr>
+        <w:t>OOP concepts include abstraction, encapsulation, inheritance and polymorphism. Basically, Java OOP concepts let us create working methods and variables, then re-use all or part of them without compromis</w:t>
+      </w:r>
+      <w:r>
+        <w:rPr>
+          <w:sz w:val="32"/>
+          <w:szCs w:val="32"/>
+        </w:rPr>
+        <w:t>ing security.java does not suppo</w:t>
+      </w:r>
+      <w:r>
+        <w:rPr>
+          <w:sz w:val="32"/>
+          <w:szCs w:val="32"/>
+        </w:rPr>
+        <w:t>rt multiple inheritance.</w:t>
+      </w:r>
+    </w:p>
+    <w:p>
+      <w:pPr>
+        <w:ind w:left="360"/>
+        <w:rPr>
+          <w:sz w:val="32"/>
+          <w:szCs w:val="32"/>
+        </w:rPr>
+      </w:pPr>
+    </w:p>
+    <w:p>
+      <w:pPr>
+        <w:pStyle w:val="ListParagraph"/>
+        <w:numPr>
+          <w:ilvl w:val="0"/>
+          <w:numId w:val="1"/>
+        </w:numPr>
+        <w:rPr>
+          <w:b/>
+          <w:bCs/>
+          <w:sz w:val="32"/>
+          <w:szCs w:val="32"/>
+        </w:rPr>
+      </w:pPr>
+      <w:r>
+        <w:rPr>
+          <w:b/>
+          <w:bCs/>
+          <w:sz w:val="32"/>
+          <w:szCs w:val="32"/>
+        </w:rPr>
+        <w:t>How to Define a Class in Python? What Is Self? Gi</w:t>
+      </w:r>
+      <w:r>
+        <w:rPr>
+          <w:b/>
+          <w:bCs/>
+          <w:sz w:val="32"/>
+          <w:szCs w:val="32"/>
+        </w:rPr>
+        <w:t>ve An Example Of A Python Class.</w:t>
+      </w:r>
+    </w:p>
+    <w:p>
+      <w:pPr>
+        <w:ind w:left="360"/>
+        <w:rPr>
+          <w:sz w:val="32"/>
+          <w:szCs w:val="32"/>
+        </w:rPr>
+      </w:pPr>
+      <w:r>
+        <w:rPr>
+          <w:sz w:val="32"/>
+          <w:szCs w:val="32"/>
+        </w:rPr>
+        <w:t xml:space="preserve">&gt;&gt; </w:t>
+      </w:r>
+      <w:r>
+        <w:rPr>
+          <w:sz w:val="32"/>
+          <w:szCs w:val="32"/>
+        </w:rPr>
+        <w:t xml:space="preserve">A class in Python can be defined using the class keyword. The </w:t>
+      </w:r>
+      <w:r>
+        <w:rPr>
+          <w:sz w:val="32"/>
+          <w:szCs w:val="32"/>
+        </w:rPr>
+        <w:t>self-parameter</w:t>
+      </w:r>
+      <w:r>
+        <w:rPr>
+          <w:sz w:val="32"/>
+          <w:szCs w:val="32"/>
+        </w:rPr>
+        <w:t xml:space="preserve"> is a reference to the current instance of the class, and is used to access variables that belongs to the class.</w:t>
+      </w:r>
+    </w:p>
+    <w:p>
+      <w:pPr>
+        <w:ind w:left="360"/>
+        <w:rPr>
+          <w:sz w:val="32"/>
+          <w:szCs w:val="32"/>
+        </w:rPr>
+      </w:pPr>
+      <w:r>
+        <w:rPr>
+          <w:sz w:val="32"/>
+          <w:szCs w:val="32"/>
+        </w:rPr>
+        <w:tab/>
+      </w:r>
+      <w:r>
+        <w:rPr>
+          <w:sz w:val="32"/>
+          <w:szCs w:val="32"/>
+        </w:rPr>
+        <w:tab/>
+      </w:r>
+      <w:proofErr w:type="gramStart"/>
+      <w:r>
+        <w:rPr>
+          <w:sz w:val="32"/>
+          <w:szCs w:val="32"/>
+        </w:rPr>
+        <w:t>class</w:t>
+      </w:r>
+      <w:proofErr w:type="gramEnd"/>
+      <w:r>
+        <w:rPr>
+          <w:sz w:val="32"/>
+          <w:szCs w:val="32"/>
+        </w:rPr>
+        <w:t xml:space="preserve"> </w:t>
+      </w:r>
+      <w:proofErr w:type="spellStart"/>
+      <w:r>
+        <w:rPr>
+          <w:sz w:val="32"/>
+          <w:szCs w:val="32"/>
+        </w:rPr>
+        <w:t>MyClass</w:t>
+      </w:r>
+      <w:proofErr w:type="spellEnd"/>
+      <w:r>
+        <w:rPr>
+          <w:sz w:val="32"/>
+          <w:szCs w:val="32"/>
+        </w:rPr>
+        <w:t>:</w:t>
+      </w:r>
+    </w:p>
+    <w:p>
+      <w:pPr>
+        <w:ind w:left="360"/>
+        <w:rPr>
+          <w:sz w:val="32"/>
+          <w:szCs w:val="32"/>
+        </w:rPr>
+      </w:pPr>
+      <w:r>
+        <w:rPr>
+          <w:sz w:val="32"/>
+          <w:szCs w:val="32"/>
+        </w:rPr>
+        <w:t xml:space="preserve">        </w:t>
+      </w:r>
+      <w:r>
+        <w:rPr>
+          <w:sz w:val="32"/>
+          <w:szCs w:val="32"/>
+        </w:rPr>
+        <w:tab/>
+      </w:r>
+      <w:r>
+        <w:rPr>
+          <w:sz w:val="32"/>
+          <w:szCs w:val="32"/>
+        </w:rPr>
+        <w:tab/>
+      </w:r>
+      <w:proofErr w:type="spellStart"/>
+      <w:proofErr w:type="gramStart"/>
+      <w:r>
+        <w:rPr>
+          <w:sz w:val="32"/>
+          <w:szCs w:val="32"/>
+        </w:rPr>
+        <w:t>def</w:t>
+      </w:r>
+      <w:proofErr w:type="spellEnd"/>
+      <w:proofErr w:type="gramEnd"/>
+      <w:r>
+        <w:rPr>
+          <w:sz w:val="32"/>
+          <w:szCs w:val="32"/>
+        </w:rPr>
+        <w:t xml:space="preserve"> hello(self):</w:t>
+      </w:r>
+    </w:p>
+    <w:p>
+      <w:pPr>
+        <w:ind w:left="360"/>
+        <w:rPr>
+          <w:sz w:val="32"/>
+          <w:szCs w:val="32"/>
+        </w:rPr>
+      </w:pPr>
+      <w:r>
+        <w:rPr>
+          <w:sz w:val="32"/>
+          <w:szCs w:val="32"/>
+        </w:rPr>
+        <w:t xml:space="preserve">           </w:t>
+      </w:r>
+      <w:r>
+        <w:rPr>
+          <w:sz w:val="32"/>
+          <w:szCs w:val="32"/>
+        </w:rPr>
+        <w:tab/>
+      </w:r>
+      <w:r>
+        <w:rPr>
+          <w:sz w:val="32"/>
+          <w:szCs w:val="32"/>
+        </w:rPr>
+        <w:tab/>
+        <w:t xml:space="preserve">   </w:t>
+      </w:r>
+      <w:proofErr w:type="gramStart"/>
+      <w:r>
+        <w:rPr>
+          <w:sz w:val="32"/>
+          <w:szCs w:val="32"/>
+        </w:rPr>
+        <w:t>print(</w:t>
+      </w:r>
+      <w:proofErr w:type="gramEnd"/>
+      <w:r>
+        <w:rPr>
+          <w:sz w:val="32"/>
+          <w:szCs w:val="32"/>
+        </w:rPr>
+        <w:t>"Hello, world!")</w:t>
+      </w:r>
+    </w:p>
+    <w:p>
+      <w:pPr>
+        <w:ind w:left="360"/>
+        <w:rPr>
+          <w:sz w:val="32"/>
+          <w:szCs w:val="32"/>
+        </w:rPr>
+      </w:pPr>
+    </w:p>
+    <w:p>
+      <w:pPr>
+        <w:ind w:left="360"/>
+        <w:rPr>
+          <w:sz w:val="32"/>
+          <w:szCs w:val="32"/>
+        </w:rPr>
+      </w:pPr>
+      <w:r>
+        <w:rPr>
+          <w:sz w:val="32"/>
+          <w:szCs w:val="32"/>
+        </w:rPr>
+        <w:t xml:space="preserve">   </w:t>
+      </w:r>
+      <w:r>
+        <w:rPr>
+          <w:sz w:val="32"/>
+          <w:szCs w:val="32"/>
+        </w:rPr>
+        <w:tab/>
+      </w:r>
+      <w:r>
+        <w:rPr>
+          <w:sz w:val="32"/>
+          <w:szCs w:val="32"/>
+        </w:rPr>
+        <w:tab/>
+      </w:r>
+      <w:r>
+        <w:rPr>
+          <w:sz w:val="32"/>
+          <w:szCs w:val="32"/>
+        </w:rPr>
+        <w:tab/>
+        <w:t xml:space="preserve"> </w:t>
+      </w:r>
+      <w:proofErr w:type="spellStart"/>
+      <w:proofErr w:type="gramStart"/>
+      <w:r>
+        <w:rPr>
+          <w:sz w:val="32"/>
+          <w:szCs w:val="32"/>
+        </w:rPr>
+        <w:t>obj</w:t>
+      </w:r>
+      <w:proofErr w:type="spellEnd"/>
+      <w:proofErr w:type="gramEnd"/>
+      <w:r>
+        <w:rPr>
+          <w:sz w:val="32"/>
+          <w:szCs w:val="32"/>
+        </w:rPr>
+        <w:t xml:space="preserve"> = </w:t>
+      </w:r>
+      <w:proofErr w:type="spellStart"/>
+      <w:r>
+        <w:rPr>
+          <w:sz w:val="32"/>
+          <w:szCs w:val="32"/>
+        </w:rPr>
+        <w:t>MyClass</w:t>
+      </w:r>
+      <w:proofErr w:type="spellEnd"/>
+      <w:r>
+        <w:rPr>
+          <w:sz w:val="32"/>
+          <w:szCs w:val="32"/>
+        </w:rPr>
+        <w:t>()</w:t>
+      </w:r>
+    </w:p>
+    <w:p>
+      <w:pPr>
+        <w:ind w:left="360"/>
+        <w:rPr>
+          <w:sz w:val="32"/>
+          <w:szCs w:val="32"/>
+        </w:rPr>
+      </w:pPr>
+      <w:r>
+        <w:rPr>
+          <w:sz w:val="32"/>
+          <w:szCs w:val="32"/>
+        </w:rPr>
+        <w:t xml:space="preserve">   </w:t>
+      </w:r>
+      <w:r>
+        <w:rPr>
+          <w:sz w:val="32"/>
+          <w:szCs w:val="32"/>
+        </w:rPr>
+        <w:tab/>
+      </w:r>
+      <w:r>
+        <w:rPr>
+          <w:sz w:val="32"/>
+          <w:szCs w:val="32"/>
+        </w:rPr>
+        <w:tab/>
+      </w:r>
+      <w:r>
+        <w:rPr>
+          <w:sz w:val="32"/>
+          <w:szCs w:val="32"/>
+        </w:rPr>
+        <w:tab/>
+        <w:t xml:space="preserve"> </w:t>
+      </w:r>
+      <w:proofErr w:type="spellStart"/>
+      <w:proofErr w:type="gramStart"/>
+      <w:r>
+        <w:rPr>
+          <w:sz w:val="32"/>
+          <w:szCs w:val="32"/>
+        </w:rPr>
+        <w:t>obj.hello</w:t>
+      </w:r>
+      <w:proofErr w:type="spellEnd"/>
+      <w:r>
+        <w:rPr>
+          <w:sz w:val="32"/>
+          <w:szCs w:val="32"/>
+        </w:rPr>
+        <w:t>()</w:t>
+      </w:r>
+      <w:proofErr w:type="gramEnd"/>
+    </w:p>
+    <w:p>
+      <w:pPr>
+        <w:rPr>
+          <w:sz w:val="32"/>
+          <w:szCs w:val="32"/>
+        </w:rPr>
+      </w:pPr>
+    </w:p>
+    <w:p>
+      <w:pPr>
+        <w:pStyle w:val="ListParagraph"/>
+        <w:numPr>
+          <w:ilvl w:val="0"/>
+          <w:numId w:val="1"/>
+        </w:numPr>
+        <w:rPr>
+          <w:b/>
+          <w:bCs/>
+          <w:sz w:val="32"/>
+          <w:szCs w:val="32"/>
+        </w:rPr>
+      </w:pPr>
+      <w:r>
+        <w:rPr>
+          <w:b/>
+          <w:bCs/>
+          <w:sz w:val="32"/>
+          <w:szCs w:val="32"/>
+        </w:rPr>
+        <w:t xml:space="preserve">Explain Inheritance in Python with an example? What is </w:t>
+      </w:r>
+      <w:proofErr w:type="spellStart"/>
+      <w:r>
+        <w:rPr>
+          <w:b/>
+          <w:bCs/>
+          <w:sz w:val="32"/>
+          <w:szCs w:val="32"/>
+        </w:rPr>
+        <w:t>init</w:t>
+      </w:r>
+      <w:proofErr w:type="spellEnd"/>
+      <w:r>
+        <w:rPr>
+          <w:b/>
+          <w:bCs/>
+          <w:sz w:val="32"/>
+          <w:szCs w:val="32"/>
+        </w:rPr>
+        <w:t>? Or W</w:t>
+      </w:r>
+      <w:r>
+        <w:rPr>
+          <w:b/>
+          <w:bCs/>
+          <w:sz w:val="32"/>
+          <w:szCs w:val="32"/>
+        </w:rPr>
+        <w:t>hat Is A Constructor In Python?</w:t>
+      </w:r>
+    </w:p>
+    <w:p>
+      <w:pPr>
+        <w:ind w:left="360"/>
+        <w:rPr>
+          <w:sz w:val="32"/>
+          <w:szCs w:val="32"/>
+        </w:rPr>
+      </w:pPr>
+      <w:r>
+        <w:rPr>
+          <w:sz w:val="32"/>
+          <w:szCs w:val="32"/>
+        </w:rPr>
+        <w:lastRenderedPageBreak/>
+        <w:t xml:space="preserve">&gt;&gt; </w:t>
+      </w:r>
+      <w:r>
+        <w:rPr>
+          <w:sz w:val="32"/>
+          <w:szCs w:val="32"/>
+        </w:rPr>
+        <w:t>Just like a parent-child relationship, inheritance works on derived classes relative to the base class.</w:t>
+      </w:r>
+    </w:p>
+    <w:p>
+      <w:pPr>
+        <w:ind w:left="360"/>
+        <w:rPr>
+          <w:sz w:val="32"/>
+          <w:szCs w:val="32"/>
+        </w:rPr>
+      </w:pPr>
+      <w:r>
+        <w:rPr>
+          <w:sz w:val="32"/>
+          <w:szCs w:val="32"/>
+        </w:rPr>
+        <w:tab/>
+        <w:t xml:space="preserve"> Every “Derived” class inherits from a “Base” class.</w:t>
+      </w:r>
+    </w:p>
+    <w:p>
+      <w:pPr>
+        <w:ind w:left="360"/>
+        <w:rPr>
+          <w:sz w:val="32"/>
+          <w:szCs w:val="32"/>
+        </w:rPr>
+      </w:pPr>
+      <w:r>
+        <w:rPr>
+          <w:sz w:val="32"/>
+          <w:szCs w:val="32"/>
+        </w:rPr>
+        <w:tab/>
+      </w:r>
+      <w:proofErr w:type="gramStart"/>
+      <w:r>
+        <w:rPr>
+          <w:sz w:val="32"/>
+          <w:szCs w:val="32"/>
+        </w:rPr>
+        <w:t>ex</w:t>
+      </w:r>
+      <w:proofErr w:type="gramEnd"/>
+      <w:r>
+        <w:rPr>
+          <w:sz w:val="32"/>
+          <w:szCs w:val="32"/>
+        </w:rPr>
+        <w:t xml:space="preserve">: </w:t>
+      </w:r>
+    </w:p>
+    <w:p>
+      <w:pPr>
+        <w:ind w:left="360"/>
+        <w:rPr>
+          <w:sz w:val="32"/>
+          <w:szCs w:val="32"/>
+        </w:rPr>
+      </w:pPr>
+      <w:r>
+        <w:rPr>
+          <w:sz w:val="32"/>
+          <w:szCs w:val="32"/>
+        </w:rPr>
+        <w:tab/>
+      </w:r>
+      <w:proofErr w:type="gramStart"/>
+      <w:r>
+        <w:rPr>
+          <w:sz w:val="32"/>
+          <w:szCs w:val="32"/>
+        </w:rPr>
+        <w:t>class</w:t>
+      </w:r>
+      <w:proofErr w:type="gramEnd"/>
+      <w:r>
+        <w:rPr>
+          <w:sz w:val="32"/>
+          <w:szCs w:val="32"/>
+        </w:rPr>
+        <w:t xml:space="preserve"> Country:</w:t>
+      </w:r>
+    </w:p>
+    <w:p>
+      <w:pPr>
+        <w:ind w:left="360"/>
+        <w:rPr>
+          <w:sz w:val="32"/>
+          <w:szCs w:val="32"/>
+        </w:rPr>
+      </w:pPr>
+      <w:r>
+        <w:rPr>
+          <w:sz w:val="32"/>
+          <w:szCs w:val="32"/>
+        </w:rPr>
+        <w:t xml:space="preserve">            </w:t>
+      </w:r>
+      <w:proofErr w:type="spellStart"/>
+      <w:proofErr w:type="gramStart"/>
+      <w:r>
+        <w:rPr>
+          <w:sz w:val="32"/>
+          <w:szCs w:val="32"/>
+        </w:rPr>
+        <w:t>def</w:t>
+      </w:r>
+      <w:proofErr w:type="spellEnd"/>
+      <w:proofErr w:type="gramEnd"/>
+      <w:r>
+        <w:rPr>
+          <w:sz w:val="32"/>
+          <w:szCs w:val="32"/>
+        </w:rPr>
+        <w:t xml:space="preserve"> </w:t>
+      </w:r>
+      <w:proofErr w:type="spellStart"/>
+      <w:r>
+        <w:rPr>
+          <w:sz w:val="32"/>
+          <w:szCs w:val="32"/>
+        </w:rPr>
+        <w:t>ShowCountry</w:t>
+      </w:r>
+      <w:proofErr w:type="spellEnd"/>
+      <w:r>
+        <w:rPr>
+          <w:sz w:val="32"/>
+          <w:szCs w:val="32"/>
+        </w:rPr>
+        <w:t>(self):</w:t>
+      </w:r>
+    </w:p>
+    <w:p>
+      <w:pPr>
+        <w:ind w:left="360"/>
+        <w:rPr>
+          <w:sz w:val="32"/>
+          <w:szCs w:val="32"/>
+        </w:rPr>
+      </w:pPr>
+      <w:r>
+        <w:rPr>
+          <w:sz w:val="32"/>
+          <w:szCs w:val="32"/>
+        </w:rPr>
+        <w:t xml:space="preserve">               </w:t>
+      </w:r>
+      <w:proofErr w:type="gramStart"/>
+      <w:r>
+        <w:rPr>
+          <w:sz w:val="32"/>
+          <w:szCs w:val="32"/>
+        </w:rPr>
+        <w:t>print(</w:t>
+      </w:r>
+      <w:proofErr w:type="gramEnd"/>
+      <w:r>
+        <w:rPr>
+          <w:sz w:val="32"/>
+          <w:szCs w:val="32"/>
+        </w:rPr>
+        <w:t xml:space="preserve">“This is </w:t>
+      </w:r>
+      <w:proofErr w:type="spellStart"/>
+      <w:r>
+        <w:rPr>
+          <w:sz w:val="32"/>
+          <w:szCs w:val="32"/>
+        </w:rPr>
+        <w:t>india</w:t>
+      </w:r>
+      <w:proofErr w:type="spellEnd"/>
+      <w:r>
+        <w:rPr>
+          <w:sz w:val="32"/>
+          <w:szCs w:val="32"/>
+        </w:rPr>
+        <w:t>”);</w:t>
+      </w:r>
+    </w:p>
+    <w:p>
+      <w:pPr>
+        <w:ind w:left="360"/>
+        <w:rPr>
+          <w:sz w:val="32"/>
+          <w:szCs w:val="32"/>
+        </w:rPr>
+      </w:pPr>
+      <w:r>
+        <w:rPr>
+          <w:sz w:val="32"/>
+          <w:szCs w:val="32"/>
+        </w:rPr>
+        <w:t xml:space="preserve">         </w:t>
+      </w:r>
+      <w:proofErr w:type="gramStart"/>
+      <w:r>
+        <w:rPr>
+          <w:sz w:val="32"/>
+          <w:szCs w:val="32"/>
+        </w:rPr>
+        <w:t>class</w:t>
+      </w:r>
+      <w:proofErr w:type="gramEnd"/>
+      <w:r>
+        <w:rPr>
+          <w:sz w:val="32"/>
+          <w:szCs w:val="32"/>
+        </w:rPr>
+        <w:t xml:space="preserve"> State(Country):</w:t>
+      </w:r>
+    </w:p>
+    <w:p>
+      <w:pPr>
+        <w:ind w:left="360"/>
+        <w:rPr>
+          <w:sz w:val="32"/>
+          <w:szCs w:val="32"/>
+        </w:rPr>
+      </w:pPr>
+      <w:r>
+        <w:rPr>
+          <w:sz w:val="32"/>
+          <w:szCs w:val="32"/>
+        </w:rPr>
+        <w:t xml:space="preserve">            </w:t>
+      </w:r>
+      <w:proofErr w:type="spellStart"/>
+      <w:proofErr w:type="gramStart"/>
+      <w:r>
+        <w:rPr>
+          <w:sz w:val="32"/>
+          <w:szCs w:val="32"/>
+        </w:rPr>
+        <w:t>def</w:t>
+      </w:r>
+      <w:proofErr w:type="spellEnd"/>
+      <w:proofErr w:type="gramEnd"/>
+      <w:r>
+        <w:rPr>
+          <w:sz w:val="32"/>
+          <w:szCs w:val="32"/>
+        </w:rPr>
+        <w:t xml:space="preserve"> </w:t>
+      </w:r>
+      <w:proofErr w:type="spellStart"/>
+      <w:r>
+        <w:rPr>
+          <w:sz w:val="32"/>
+          <w:szCs w:val="32"/>
+        </w:rPr>
+        <w:t>ShowState</w:t>
+      </w:r>
+      <w:proofErr w:type="spellEnd"/>
+      <w:r>
+        <w:rPr>
+          <w:sz w:val="32"/>
+          <w:szCs w:val="32"/>
+        </w:rPr>
+        <w:t>(self):</w:t>
+      </w:r>
+    </w:p>
+    <w:p>
+      <w:pPr>
+        <w:ind w:left="360"/>
+        <w:rPr>
+          <w:sz w:val="32"/>
+          <w:szCs w:val="32"/>
+        </w:rPr>
+      </w:pPr>
+      <w:r>
+        <w:rPr>
+          <w:sz w:val="32"/>
+          <w:szCs w:val="32"/>
+        </w:rPr>
+        <w:t xml:space="preserve">                </w:t>
+      </w:r>
+      <w:proofErr w:type="gramStart"/>
+      <w:r>
+        <w:rPr>
+          <w:sz w:val="32"/>
+          <w:szCs w:val="32"/>
+        </w:rPr>
+        <w:t>print(</w:t>
+      </w:r>
+      <w:proofErr w:type="gramEnd"/>
+      <w:r>
+        <w:rPr>
+          <w:sz w:val="32"/>
+          <w:szCs w:val="32"/>
+        </w:rPr>
+        <w:t>“This is State”);</w:t>
+      </w:r>
+    </w:p>
+    <w:p>
+      <w:pPr>
+        <w:ind w:left="360"/>
+        <w:rPr>
+          <w:sz w:val="32"/>
+          <w:szCs w:val="32"/>
+        </w:rPr>
+      </w:pPr>
+      <w:r>
+        <w:rPr>
+          <w:sz w:val="32"/>
+          <w:szCs w:val="32"/>
+        </w:rPr>
+        <w:tab/>
+      </w:r>
+      <w:proofErr w:type="spellStart"/>
+      <w:proofErr w:type="gramStart"/>
+      <w:r>
+        <w:rPr>
+          <w:sz w:val="32"/>
+          <w:szCs w:val="32"/>
+        </w:rPr>
+        <w:t>obj</w:t>
+      </w:r>
+      <w:proofErr w:type="spellEnd"/>
+      <w:proofErr w:type="gramEnd"/>
+      <w:r>
+        <w:rPr>
+          <w:sz w:val="32"/>
+          <w:szCs w:val="32"/>
+        </w:rPr>
+        <w:t xml:space="preserve"> =State();</w:t>
+      </w:r>
+    </w:p>
+    <w:p>
+      <w:pPr>
+        <w:ind w:left="360"/>
+        <w:rPr>
+          <w:sz w:val="32"/>
+          <w:szCs w:val="32"/>
+        </w:rPr>
+      </w:pPr>
+      <w:r>
+        <w:rPr>
+          <w:sz w:val="32"/>
+          <w:szCs w:val="32"/>
+        </w:rPr>
+        <w:tab/>
+      </w:r>
+      <w:proofErr w:type="spellStart"/>
+      <w:proofErr w:type="gramStart"/>
+      <w:r>
+        <w:rPr>
+          <w:sz w:val="32"/>
+          <w:szCs w:val="32"/>
+        </w:rPr>
+        <w:t>obj.ShowCountry</w:t>
+      </w:r>
+      <w:proofErr w:type="spellEnd"/>
+      <w:r>
+        <w:rPr>
+          <w:sz w:val="32"/>
+          <w:szCs w:val="32"/>
+        </w:rPr>
+        <w:t>(</w:t>
+      </w:r>
+      <w:proofErr w:type="gramEnd"/>
+      <w:r>
+        <w:rPr>
+          <w:sz w:val="32"/>
+          <w:szCs w:val="32"/>
+        </w:rPr>
+        <w:t>);</w:t>
+      </w:r>
+    </w:p>
+    <w:p>
+      <w:pPr>
+        <w:ind w:left="360"/>
+        <w:rPr>
+          <w:sz w:val="32"/>
+          <w:szCs w:val="32"/>
+        </w:rPr>
+      </w:pPr>
+      <w:r>
+        <w:rPr>
+          <w:sz w:val="32"/>
+          <w:szCs w:val="32"/>
+        </w:rPr>
+        <w:tab/>
+      </w:r>
+      <w:proofErr w:type="spellStart"/>
+      <w:proofErr w:type="gramStart"/>
+      <w:r>
+        <w:rPr>
+          <w:sz w:val="32"/>
+          <w:szCs w:val="32"/>
+        </w:rPr>
+        <w:t>obj.ShowState</w:t>
+      </w:r>
+      <w:proofErr w:type="spellEnd"/>
+      <w:r>
+        <w:rPr>
+          <w:sz w:val="32"/>
+          <w:szCs w:val="32"/>
+        </w:rPr>
+        <w:t>(</w:t>
+      </w:r>
+      <w:proofErr w:type="gramEnd"/>
+      <w:r>
+        <w:rPr>
+          <w:sz w:val="32"/>
+          <w:szCs w:val="32"/>
+        </w:rPr>
+        <w:t>);</w:t>
+      </w:r>
+    </w:p>
+    <w:p>
+      <w:pPr>
+        <w:ind w:left="360"/>
+        <w:rPr>
+          <w:sz w:val="32"/>
+          <w:szCs w:val="32"/>
+        </w:rPr>
+      </w:pPr>
+      <w:r>
+        <w:rPr>
+          <w:sz w:val="32"/>
+          <w:szCs w:val="32"/>
+        </w:rPr>
+        <w:tab/>
+      </w:r>
+      <w:proofErr w:type="spellStart"/>
+      <w:proofErr w:type="gramStart"/>
+      <w:r>
+        <w:rPr>
+          <w:sz w:val="32"/>
+          <w:szCs w:val="32"/>
+        </w:rPr>
+        <w:t>init</w:t>
+      </w:r>
+      <w:proofErr w:type="spellEnd"/>
+      <w:proofErr w:type="gramEnd"/>
+      <w:r>
+        <w:rPr>
+          <w:sz w:val="32"/>
+          <w:szCs w:val="32"/>
+        </w:rPr>
+        <w:t>:</w:t>
+      </w:r>
+    </w:p>
+    <w:p>
+      <w:pPr>
+        <w:ind w:left="360"/>
+        <w:rPr>
+          <w:sz w:val="32"/>
+          <w:szCs w:val="32"/>
+        </w:rPr>
+      </w:pPr>
+      <w:r>
+        <w:rPr>
+          <w:sz w:val="32"/>
+          <w:szCs w:val="32"/>
+        </w:rPr>
+        <w:t>&gt;&gt;</w:t>
+      </w:r>
+      <w:r>
+        <w:rPr>
+          <w:sz w:val="32"/>
+          <w:szCs w:val="32"/>
+        </w:rPr>
+        <w:t xml:space="preserve"> The __</w:t>
+      </w:r>
+      <w:proofErr w:type="spellStart"/>
+      <w:r>
+        <w:rPr>
+          <w:sz w:val="32"/>
+          <w:szCs w:val="32"/>
+        </w:rPr>
+        <w:t>init</w:t>
+      </w:r>
+      <w:proofErr w:type="spellEnd"/>
+      <w:r>
+        <w:rPr>
+          <w:sz w:val="32"/>
+          <w:szCs w:val="32"/>
+        </w:rPr>
+        <w:t>__ method is the Python equivalent of the C++ constructor in an object-oriented approach.</w:t>
+      </w:r>
+    </w:p>
+    <w:p>
+      <w:pPr>
+        <w:ind w:left="360"/>
+        <w:rPr>
+          <w:sz w:val="32"/>
+          <w:szCs w:val="32"/>
+        </w:rPr>
+      </w:pPr>
+      <w:r>
+        <w:rPr>
+          <w:sz w:val="32"/>
+          <w:szCs w:val="32"/>
+        </w:rPr>
+        <w:tab/>
+        <w:t xml:space="preserve"> The __</w:t>
+      </w:r>
+      <w:proofErr w:type="spellStart"/>
+      <w:r>
+        <w:rPr>
+          <w:sz w:val="32"/>
+          <w:szCs w:val="32"/>
+        </w:rPr>
+        <w:t>init</w:t>
+      </w:r>
+      <w:proofErr w:type="spellEnd"/>
+      <w:r>
+        <w:rPr>
+          <w:sz w:val="32"/>
+          <w:szCs w:val="32"/>
+        </w:rPr>
+        <w:t>__ function is called every time an object is created from a class.</w:t>
+      </w:r>
+    </w:p>
+    <w:p>
+      <w:pPr>
+        <w:ind w:left="360"/>
+        <w:rPr>
+          <w:sz w:val="32"/>
+          <w:szCs w:val="32"/>
+        </w:rPr>
+      </w:pPr>
+    </w:p>
+    <w:p>
+      <w:pPr>
+        <w:pStyle w:val="ListParagraph"/>
+        <w:numPr>
+          <w:ilvl w:val="0"/>
+          <w:numId w:val="1"/>
+        </w:numPr>
+        <w:rPr>
+          <w:b/>
+          <w:bCs/>
+          <w:sz w:val="32"/>
+          <w:szCs w:val="32"/>
+        </w:rPr>
+      </w:pPr>
+      <w:r>
+        <w:rPr>
+          <w:b/>
+          <w:bCs/>
+          <w:sz w:val="32"/>
+          <w:szCs w:val="32"/>
+        </w:rPr>
+        <w:t>What is Instantiati</w:t>
+      </w:r>
+      <w:r>
+        <w:rPr>
+          <w:b/>
+          <w:bCs/>
+          <w:sz w:val="32"/>
+          <w:szCs w:val="32"/>
+        </w:rPr>
+        <w:t>on in terms of OOP terminology?</w:t>
+      </w:r>
+    </w:p>
+    <w:p>
+      <w:pPr>
+        <w:ind w:left="360"/>
+        <w:rPr>
+          <w:sz w:val="32"/>
+          <w:szCs w:val="32"/>
+        </w:rPr>
+      </w:pPr>
+      <w:r>
+        <w:rPr>
+          <w:sz w:val="32"/>
+          <w:szCs w:val="32"/>
+        </w:rPr>
+        <w:t xml:space="preserve">&gt;&gt; </w:t>
+      </w:r>
+      <w:proofErr w:type="gramStart"/>
+      <w:r>
+        <w:rPr>
+          <w:sz w:val="32"/>
+          <w:szCs w:val="32"/>
+        </w:rPr>
+        <w:t>instantiation</w:t>
+      </w:r>
+      <w:proofErr w:type="gramEnd"/>
+      <w:r>
+        <w:rPr>
+          <w:sz w:val="32"/>
+          <w:szCs w:val="32"/>
+        </w:rPr>
+        <w:t xml:space="preserve"> describes the processes of creating a new object for a class using a new keyword.</w:t>
+      </w:r>
+    </w:p>
+    <w:p>
+      <w:pPr>
+        <w:pStyle w:val="ListParagraph"/>
+        <w:numPr>
+          <w:ilvl w:val="0"/>
+          <w:numId w:val="1"/>
+        </w:numPr>
+        <w:rPr>
+          <w:b/>
+          <w:bCs/>
+          <w:sz w:val="32"/>
+          <w:szCs w:val="32"/>
+        </w:rPr>
+      </w:pPr>
+      <w:r>
+        <w:rPr>
+          <w:b/>
+          <w:bCs/>
+          <w:sz w:val="32"/>
+          <w:szCs w:val="32"/>
+        </w:rPr>
+        <w:lastRenderedPageBreak/>
+        <w:t>What is used to check whether an object o is an instance of class A?</w:t>
+      </w:r>
+    </w:p>
+    <w:p>
+      <w:pPr>
+        <w:pStyle w:val="ListParagraph"/>
+        <w:numPr>
+          <w:ilvl w:val="0"/>
+          <w:numId w:val="1"/>
+        </w:numPr>
         <w:rPr>
           <w:b/>
           <w:bCs/>
@@ -141,6 +1986,63 @@
       </w:pPr>
       <w:bookmarkStart w:id="0" w:name="_GoBack"/>
       <w:bookmarkEnd w:id="0"/>
+      <w:r>
+        <w:t xml:space="preserve"> </w:t>
+      </w:r>
+      <w:r>
+        <w:rPr>
+          <w:b/>
+          <w:bCs/>
+          <w:sz w:val="32"/>
+          <w:szCs w:val="32"/>
+        </w:rPr>
+        <w:t>What relationship is appr</w:t>
+      </w:r>
+      <w:r>
+        <w:rPr>
+          <w:b/>
+          <w:bCs/>
+          <w:sz w:val="32"/>
+          <w:szCs w:val="32"/>
+        </w:rPr>
+        <w:t>opriate for Course and Faculty?</w:t>
+      </w:r>
+    </w:p>
+    <w:p>
+      <w:pPr>
+        <w:pStyle w:val="ListParagraph"/>
+        <w:numPr>
+          <w:ilvl w:val="0"/>
+          <w:numId w:val="1"/>
+        </w:numPr>
+        <w:rPr>
+          <w:b/>
+          <w:bCs/>
+          <w:sz w:val="32"/>
+          <w:szCs w:val="32"/>
+        </w:rPr>
+      </w:pPr>
+      <w:r>
+        <w:rPr>
+          <w:b/>
+          <w:bCs/>
+          <w:sz w:val="32"/>
+          <w:szCs w:val="32"/>
+        </w:rPr>
+        <w:t>What relationship is appropriate for Student</w:t>
+      </w:r>
+      <w:r>
+        <w:t xml:space="preserve"> </w:t>
+      </w:r>
+      <w:r>
+        <w:rPr>
+          <w:b/>
+          <w:bCs/>
+          <w:sz w:val="32"/>
+          <w:szCs w:val="32"/>
+        </w:rPr>
+        <w:t>and Person?</w:t>
+      </w:r>
     </w:p>
     <w:sectPr>
       <w:pgSz w:w="12240" w:h="15840"/>

--- a/Python Assignment/Module-4/Module-4 Theory.docx
+++ b/Python Assignment/Module-4/Module-4 Theory.docx
@@ -70,55 +70,7 @@
           <w:sz w:val="32"/>
           <w:szCs w:val="32"/>
         </w:rPr>
-        <w:t xml:space="preserve">&gt;&gt; To create a new file in Python, use the </w:t>
-      </w:r>
-      <w:proofErr w:type="gramStart"/>
-      <w:r>
-        <w:rPr>
-          <w:sz w:val="32"/>
-          <w:szCs w:val="32"/>
-        </w:rPr>
-        <w:t>open(</w:t>
-      </w:r>
-      <w:proofErr w:type="gramEnd"/>
-      <w:r>
-        <w:rPr>
-          <w:sz w:val="32"/>
-          <w:szCs w:val="32"/>
-        </w:rPr>
-        <w:t>) method, with one of the following parameters: "x" - Create - will create a file, returns an error if the file exist. "</w:t>
-      </w:r>
-      <w:proofErr w:type="gramStart"/>
-      <w:r>
-        <w:rPr>
-          <w:sz w:val="32"/>
-          <w:szCs w:val="32"/>
-        </w:rPr>
-        <w:t>a</w:t>
-      </w:r>
-      <w:proofErr w:type="gramEnd"/>
-      <w:r>
-        <w:rPr>
-          <w:sz w:val="32"/>
-          <w:szCs w:val="32"/>
-        </w:rPr>
-        <w:t>" - Append - will create a file if the specified file does not exist. "</w:t>
-      </w:r>
-      <w:proofErr w:type="gramStart"/>
-      <w:r>
-        <w:rPr>
-          <w:sz w:val="32"/>
-          <w:szCs w:val="32"/>
-        </w:rPr>
-        <w:t>w</w:t>
-      </w:r>
-      <w:proofErr w:type="gramEnd"/>
-      <w:r>
-        <w:rPr>
-          <w:sz w:val="32"/>
-          <w:szCs w:val="32"/>
-        </w:rPr>
-        <w:t>" - Write - will create a file if the specified file does not exist.</w:t>
+        <w:t>&gt;&gt; To create a new file in Python, use the open() method, with one of the following parameters: "x" - Create - will create a file, returns an error if the file exist. "a" - Append - will create a file if the specified file does not exist. "w" - Write - will create a file if the specified file does not exist.</w:t>
       </w:r>
     </w:p>
     <w:p>
@@ -184,32 +136,7 @@
           <w:sz w:val="32"/>
           <w:szCs w:val="32"/>
         </w:rPr>
-        <w:t xml:space="preserve">An error is an issue in a program that prevents the program from completing its task. In </w:t>
-      </w:r>
-      <w:proofErr w:type="spellStart"/>
-      <w:r>
-        <w:rPr>
-          <w:sz w:val="32"/>
-          <w:szCs w:val="32"/>
-        </w:rPr>
-        <w:t>comparison</w:t>
-      </w:r>
-      <w:proofErr w:type="gramStart"/>
-      <w:r>
-        <w:rPr>
-          <w:sz w:val="32"/>
-          <w:szCs w:val="32"/>
-        </w:rPr>
-        <w:t>,an</w:t>
-      </w:r>
-      <w:proofErr w:type="spellEnd"/>
-      <w:proofErr w:type="gramEnd"/>
-      <w:r>
-        <w:rPr>
-          <w:sz w:val="32"/>
-          <w:szCs w:val="32"/>
-        </w:rPr>
-        <w:t xml:space="preserve"> exception is a condition that interrupts the normal flow of the program. Both errors and exceptions are a type of runtime error, which means they occur during the execution of a program.</w:t>
+        <w:t>An error is an issue in a program that prevents the program from completing its task. In comparison,an exception is a condition that interrupts the normal flow of the program. Both errors and exceptions are a type of runtime error, which means they occur during the execution of a program.</w:t>
       </w:r>
     </w:p>
     <w:p>
@@ -330,80 +257,56 @@
           <w:szCs w:val="32"/>
         </w:rPr>
         <w:tab/>
-      </w:r>
-      <w:proofErr w:type="gramStart"/>
-      <w:r>
-        <w:rPr>
-          <w:sz w:val="32"/>
-          <w:szCs w:val="32"/>
-        </w:rPr>
         <w:t>1.zerodivisionerror</w:t>
       </w:r>
-      <w:proofErr w:type="gramEnd"/>
-    </w:p>
-    <w:p>
-      <w:pPr>
-        <w:ind w:left="360"/>
-        <w:rPr>
-          <w:sz w:val="32"/>
-          <w:szCs w:val="32"/>
-        </w:rPr>
-      </w:pPr>
-      <w:r>
-        <w:rPr>
-          <w:sz w:val="32"/>
-          <w:szCs w:val="32"/>
-        </w:rPr>
-        <w:tab/>
-      </w:r>
-      <w:r>
-        <w:rPr>
-          <w:sz w:val="32"/>
-          <w:szCs w:val="32"/>
-        </w:rPr>
-        <w:tab/>
-      </w:r>
-      <w:proofErr w:type="gramStart"/>
-      <w:r>
-        <w:rPr>
-          <w:sz w:val="32"/>
-          <w:szCs w:val="32"/>
-        </w:rPr>
+    </w:p>
+    <w:p>
+      <w:pPr>
+        <w:ind w:left="360"/>
+        <w:rPr>
+          <w:sz w:val="32"/>
+          <w:szCs w:val="32"/>
+        </w:rPr>
+      </w:pPr>
+      <w:r>
+        <w:rPr>
+          <w:sz w:val="32"/>
+          <w:szCs w:val="32"/>
+        </w:rPr>
+        <w:tab/>
+      </w:r>
+      <w:r>
+        <w:rPr>
+          <w:sz w:val="32"/>
+          <w:szCs w:val="32"/>
+        </w:rPr>
+        <w:tab/>
         <w:t>2.valueerror</w:t>
       </w:r>
-      <w:proofErr w:type="gramEnd"/>
-    </w:p>
-    <w:p>
-      <w:pPr>
-        <w:ind w:left="360"/>
-        <w:rPr>
-          <w:sz w:val="32"/>
-          <w:szCs w:val="32"/>
-        </w:rPr>
-      </w:pPr>
-      <w:r>
-        <w:rPr>
-          <w:sz w:val="32"/>
-          <w:szCs w:val="32"/>
-        </w:rPr>
-        <w:tab/>
-      </w:r>
-      <w:r>
-        <w:rPr>
-          <w:sz w:val="32"/>
-          <w:szCs w:val="32"/>
-        </w:rPr>
-        <w:tab/>
-      </w:r>
-      <w:proofErr w:type="gramStart"/>
-      <w:r>
-        <w:rPr>
-          <w:sz w:val="32"/>
-          <w:szCs w:val="32"/>
-        </w:rPr>
+    </w:p>
+    <w:p>
+      <w:pPr>
+        <w:ind w:left="360"/>
+        <w:rPr>
+          <w:sz w:val="32"/>
+          <w:szCs w:val="32"/>
+        </w:rPr>
+      </w:pPr>
+      <w:r>
+        <w:rPr>
+          <w:sz w:val="32"/>
+          <w:szCs w:val="32"/>
+        </w:rPr>
+        <w:tab/>
+      </w:r>
+      <w:r>
+        <w:rPr>
+          <w:sz w:val="32"/>
+          <w:szCs w:val="32"/>
+        </w:rPr>
+        <w:tab/>
         <w:t>3.typeerror</w:t>
       </w:r>
-      <w:proofErr w:type="gramEnd"/>
     </w:p>
     <w:p>
       <w:pPr>
@@ -427,48 +330,32 @@
           <w:szCs w:val="32"/>
         </w:rPr>
         <w:tab/>
-      </w:r>
-      <w:proofErr w:type="gramStart"/>
-      <w:r>
-        <w:rPr>
-          <w:sz w:val="32"/>
-          <w:szCs w:val="32"/>
-        </w:rPr>
         <w:t>4.filenotfounderror</w:t>
       </w:r>
-      <w:proofErr w:type="gramEnd"/>
-    </w:p>
-    <w:p>
-      <w:pPr>
-        <w:ind w:left="360"/>
-        <w:rPr>
-          <w:sz w:val="32"/>
-          <w:szCs w:val="32"/>
-        </w:rPr>
-      </w:pPr>
-      <w:r>
-        <w:rPr>
-          <w:sz w:val="32"/>
-          <w:szCs w:val="32"/>
-        </w:rPr>
-        <w:tab/>
-      </w:r>
-      <w:r>
-        <w:rPr>
-          <w:sz w:val="32"/>
-          <w:szCs w:val="32"/>
-        </w:rPr>
-        <w:tab/>
-      </w:r>
-      <w:proofErr w:type="gramStart"/>
-      <w:r>
-        <w:rPr>
-          <w:sz w:val="32"/>
-          <w:szCs w:val="32"/>
-        </w:rPr>
+    </w:p>
+    <w:p>
+      <w:pPr>
+        <w:ind w:left="360"/>
+        <w:rPr>
+          <w:sz w:val="32"/>
+          <w:szCs w:val="32"/>
+        </w:rPr>
+      </w:pPr>
+      <w:r>
+        <w:rPr>
+          <w:sz w:val="32"/>
+          <w:szCs w:val="32"/>
+        </w:rPr>
+        <w:tab/>
+      </w:r>
+      <w:r>
+        <w:rPr>
+          <w:sz w:val="32"/>
+          <w:szCs w:val="32"/>
+        </w:rPr>
+        <w:tab/>
         <w:t>5.indexerror</w:t>
       </w:r>
-      <w:proofErr w:type="gramEnd"/>
     </w:p>
     <w:p>
       <w:pPr>
@@ -651,16 +538,7 @@
           <w:sz w:val="32"/>
           <w:szCs w:val="32"/>
         </w:rPr>
-        <w:t>When</w:t>
-      </w:r>
-      <w:r>
-        <w:rPr>
-          <w:b/>
-          <w:bCs/>
-          <w:sz w:val="32"/>
-          <w:szCs w:val="32"/>
-        </w:rPr>
-        <w:t xml:space="preserve"> is the finally block executed?</w:t>
+        <w:t>When is the finally block executed?</w:t>
       </w:r>
     </w:p>
     <w:p>
@@ -718,16 +596,7 @@
           <w:sz w:val="32"/>
           <w:szCs w:val="32"/>
         </w:rPr>
-        <w:t>What ha</w:t>
-      </w:r>
-      <w:r>
-        <w:rPr>
-          <w:b/>
-          <w:bCs/>
-          <w:sz w:val="32"/>
-          <w:szCs w:val="32"/>
-        </w:rPr>
-        <w:t>ppens when „1‟== 1 is executed?</w:t>
+        <w:t>What happens when „1‟== 1 is executed?</w:t>
       </w:r>
     </w:p>
     <w:p>
@@ -808,22 +677,13 @@
         </w:rPr>
         <w:t xml:space="preserve">To handle the exception, we have put the code, result = numerator/denominator inside the try block. Now when an exception occurs, the rest of the code inside the try block is skipped. </w:t>
       </w:r>
-      <w:proofErr w:type="gramStart"/>
       <w:r>
         <w:rPr>
           <w:sz w:val="32"/>
           <w:szCs w:val="32"/>
         </w:rPr>
         <w:lastRenderedPageBreak/>
-        <w:t>The except</w:t>
-      </w:r>
-      <w:proofErr w:type="gramEnd"/>
-      <w:r>
-        <w:rPr>
-          <w:sz w:val="32"/>
-          <w:szCs w:val="32"/>
-        </w:rPr>
-        <w:t xml:space="preserve"> block catches the exception and statements inside the except block are executed.</w:t>
+        <w:t>The except block catches the exception and statements inside the except block are executed.</w:t>
       </w:r>
     </w:p>
     <w:p>
@@ -856,16 +716,7 @@
           <w:sz w:val="32"/>
           <w:szCs w:val="32"/>
         </w:rPr>
-        <w:t>What are oops concepts? Is multipl</w:t>
-      </w:r>
-      <w:r>
-        <w:rPr>
-          <w:b/>
-          <w:bCs/>
-          <w:sz w:val="32"/>
-          <w:szCs w:val="32"/>
-        </w:rPr>
-        <w:t>e inheritance supported in java?</w:t>
+        <w:t>What are oops concepts? Is multiple inheritance supported in java?</w:t>
       </w:r>
     </w:p>
     <w:p>
@@ -935,16 +786,7 @@
           <w:sz w:val="32"/>
           <w:szCs w:val="32"/>
         </w:rPr>
-        <w:t>How to Define a Class in Python? What Is Self? Gi</w:t>
-      </w:r>
-      <w:r>
-        <w:rPr>
-          <w:b/>
-          <w:bCs/>
-          <w:sz w:val="32"/>
-          <w:szCs w:val="32"/>
-        </w:rPr>
-        <w:t>ve An Example Of A Python Class.</w:t>
+        <w:t>How to Define a Class in Python? What Is Self? Give An Example Of A Python Class.</w:t>
       </w:r>
     </w:p>
     <w:p>
@@ -967,76 +809,31 @@
           <w:sz w:val="32"/>
           <w:szCs w:val="32"/>
         </w:rPr>
-        <w:t xml:space="preserve">A class in Python can be defined using the class keyword. The </w:t>
-      </w:r>
-      <w:r>
-        <w:rPr>
-          <w:sz w:val="32"/>
-          <w:szCs w:val="32"/>
-        </w:rPr>
-        <w:t>self-parameter</w:t>
-      </w:r>
-      <w:r>
-        <w:rPr>
-          <w:sz w:val="32"/>
-          <w:szCs w:val="32"/>
-        </w:rPr>
-        <w:t xml:space="preserve"> is a reference to the current instance of the class, and is used to access variables that belongs to the class.</w:t>
-      </w:r>
-    </w:p>
-    <w:p>
-      <w:pPr>
-        <w:ind w:left="360"/>
-        <w:rPr>
-          <w:sz w:val="32"/>
-          <w:szCs w:val="32"/>
-        </w:rPr>
-      </w:pPr>
-      <w:r>
-        <w:rPr>
-          <w:sz w:val="32"/>
-          <w:szCs w:val="32"/>
-        </w:rPr>
-        <w:tab/>
-      </w:r>
-      <w:r>
-        <w:rPr>
-          <w:sz w:val="32"/>
-          <w:szCs w:val="32"/>
-        </w:rPr>
-        <w:tab/>
-      </w:r>
-      <w:proofErr w:type="gramStart"/>
-      <w:r>
-        <w:rPr>
-          <w:sz w:val="32"/>
-          <w:szCs w:val="32"/>
-        </w:rPr>
-        <w:t>class</w:t>
-      </w:r>
-      <w:proofErr w:type="gramEnd"/>
-      <w:r>
-        <w:rPr>
-          <w:sz w:val="32"/>
-          <w:szCs w:val="32"/>
-        </w:rPr>
-        <w:t xml:space="preserve"> </w:t>
-      </w:r>
-      <w:proofErr w:type="spellStart"/>
-      <w:r>
-        <w:rPr>
-          <w:sz w:val="32"/>
-          <w:szCs w:val="32"/>
-        </w:rPr>
-        <w:t>MyClass</w:t>
-      </w:r>
-      <w:proofErr w:type="spellEnd"/>
-      <w:r>
-        <w:rPr>
-          <w:sz w:val="32"/>
-          <w:szCs w:val="32"/>
-        </w:rPr>
-        <w:t>:</w:t>
+        <w:t>A class in Python can be defined using the class keyword. The self-parameter is a reference to the current instance of the class, and is used to access variables that belongs to the class.</w:t>
+      </w:r>
+    </w:p>
+    <w:p>
+      <w:pPr>
+        <w:ind w:left="360"/>
+        <w:rPr>
+          <w:sz w:val="32"/>
+          <w:szCs w:val="32"/>
+        </w:rPr>
+      </w:pPr>
+      <w:r>
+        <w:rPr>
+          <w:sz w:val="32"/>
+          <w:szCs w:val="32"/>
+        </w:rPr>
+        <w:tab/>
+      </w:r>
+      <w:r>
+        <w:rPr>
+          <w:sz w:val="32"/>
+          <w:szCs w:val="32"/>
+        </w:rPr>
+        <w:tab/>
+        <w:t>class MyClass:</w:t>
       </w:r>
     </w:p>
     <w:p>
@@ -1067,24 +864,7 @@
           <w:szCs w:val="32"/>
         </w:rPr>
         <w:tab/>
-      </w:r>
-      <w:proofErr w:type="spellStart"/>
-      <w:proofErr w:type="gramStart"/>
-      <w:r>
-        <w:rPr>
-          <w:sz w:val="32"/>
-          <w:szCs w:val="32"/>
-        </w:rPr>
-        <w:t>def</w:t>
-      </w:r>
-      <w:proofErr w:type="spellEnd"/>
-      <w:proofErr w:type="gramEnd"/>
-      <w:r>
-        <w:rPr>
-          <w:sz w:val="32"/>
-          <w:szCs w:val="32"/>
-        </w:rPr>
-        <w:t xml:space="preserve"> hello(self):</w:t>
+        <w:t>def hello(self):</w:t>
       </w:r>
     </w:p>
     <w:p>
@@ -1115,33 +895,55 @@
           <w:szCs w:val="32"/>
         </w:rPr>
         <w:tab/>
+        <w:t xml:space="preserve">   print("Hello, world!")</w:t>
+      </w:r>
+    </w:p>
+    <w:p>
+      <w:pPr>
+        <w:ind w:left="360"/>
+        <w:rPr>
+          <w:sz w:val="32"/>
+          <w:szCs w:val="32"/>
+        </w:rPr>
+      </w:pPr>
+    </w:p>
+    <w:p>
+      <w:pPr>
+        <w:ind w:left="360"/>
+        <w:rPr>
+          <w:sz w:val="32"/>
+          <w:szCs w:val="32"/>
+        </w:rPr>
+      </w:pPr>
+      <w:r>
+        <w:rPr>
+          <w:sz w:val="32"/>
+          <w:szCs w:val="32"/>
+        </w:rPr>
         <w:t xml:space="preserve">   </w:t>
       </w:r>
-      <w:proofErr w:type="gramStart"/>
-      <w:r>
-        <w:rPr>
-          <w:sz w:val="32"/>
-          <w:szCs w:val="32"/>
-        </w:rPr>
-        <w:t>print(</w:t>
-      </w:r>
-      <w:proofErr w:type="gramEnd"/>
-      <w:r>
-        <w:rPr>
-          <w:sz w:val="32"/>
-          <w:szCs w:val="32"/>
-        </w:rPr>
-        <w:t>"Hello, world!")</w:t>
-      </w:r>
-    </w:p>
-    <w:p>
-      <w:pPr>
-        <w:ind w:left="360"/>
-        <w:rPr>
-          <w:sz w:val="32"/>
-          <w:szCs w:val="32"/>
-        </w:rPr>
-      </w:pPr>
+      <w:r>
+        <w:rPr>
+          <w:sz w:val="32"/>
+          <w:szCs w:val="32"/>
+        </w:rPr>
+        <w:tab/>
+      </w:r>
+      <w:r>
+        <w:rPr>
+          <w:sz w:val="32"/>
+          <w:szCs w:val="32"/>
+        </w:rPr>
+        <w:tab/>
+      </w:r>
+      <w:r>
+        <w:rPr>
+          <w:sz w:val="32"/>
+          <w:szCs w:val="32"/>
+        </w:rPr>
+        <w:tab/>
+        <w:t xml:space="preserve"> obj = MyClass()</w:t>
+      </w:r>
     </w:p>
     <w:p>
       <w:pPr>
@@ -1178,98 +980,8 @@
           <w:szCs w:val="32"/>
         </w:rPr>
         <w:tab/>
-        <w:t xml:space="preserve"> </w:t>
-      </w:r>
-      <w:proofErr w:type="spellStart"/>
-      <w:proofErr w:type="gramStart"/>
-      <w:r>
-        <w:rPr>
-          <w:sz w:val="32"/>
-          <w:szCs w:val="32"/>
-        </w:rPr>
-        <w:t>obj</w:t>
-      </w:r>
-      <w:proofErr w:type="spellEnd"/>
-      <w:proofErr w:type="gramEnd"/>
-      <w:r>
-        <w:rPr>
-          <w:sz w:val="32"/>
-          <w:szCs w:val="32"/>
-        </w:rPr>
-        <w:t xml:space="preserve"> = </w:t>
-      </w:r>
-      <w:proofErr w:type="spellStart"/>
-      <w:r>
-        <w:rPr>
-          <w:sz w:val="32"/>
-          <w:szCs w:val="32"/>
-        </w:rPr>
-        <w:t>MyClass</w:t>
-      </w:r>
-      <w:proofErr w:type="spellEnd"/>
-      <w:r>
-        <w:rPr>
-          <w:sz w:val="32"/>
-          <w:szCs w:val="32"/>
-        </w:rPr>
-        <w:t>()</w:t>
-      </w:r>
-    </w:p>
-    <w:p>
-      <w:pPr>
-        <w:ind w:left="360"/>
-        <w:rPr>
-          <w:sz w:val="32"/>
-          <w:szCs w:val="32"/>
-        </w:rPr>
-      </w:pPr>
-      <w:r>
-        <w:rPr>
-          <w:sz w:val="32"/>
-          <w:szCs w:val="32"/>
-        </w:rPr>
-        <w:t xml:space="preserve">   </w:t>
-      </w:r>
-      <w:r>
-        <w:rPr>
-          <w:sz w:val="32"/>
-          <w:szCs w:val="32"/>
-        </w:rPr>
-        <w:tab/>
-      </w:r>
-      <w:r>
-        <w:rPr>
-          <w:sz w:val="32"/>
-          <w:szCs w:val="32"/>
-        </w:rPr>
-        <w:tab/>
-      </w:r>
-      <w:r>
-        <w:rPr>
-          <w:sz w:val="32"/>
-          <w:szCs w:val="32"/>
-        </w:rPr>
-        <w:tab/>
-        <w:t xml:space="preserve"> </w:t>
-      </w:r>
-      <w:proofErr w:type="spellStart"/>
-      <w:proofErr w:type="gramStart"/>
-      <w:r>
-        <w:rPr>
-          <w:sz w:val="32"/>
-          <w:szCs w:val="32"/>
-        </w:rPr>
-        <w:t>obj.hello</w:t>
-      </w:r>
-      <w:proofErr w:type="spellEnd"/>
-      <w:r>
-        <w:rPr>
-          <w:sz w:val="32"/>
-          <w:szCs w:val="32"/>
-        </w:rPr>
-        <w:t>()</w:t>
-      </w:r>
-      <w:proofErr w:type="gramEnd"/>
+        <w:t xml:space="preserve"> obj.hello()</w:t>
+      </w:r>
     </w:p>
     <w:p>
       <w:pPr>
@@ -1300,36 +1012,7 @@
           <w:sz w:val="32"/>
           <w:szCs w:val="32"/>
         </w:rPr>
-        <w:t xml:space="preserve">Explain Inheritance in Python with an example? What is </w:t>
-      </w:r>
-      <w:proofErr w:type="spellStart"/>
-      <w:r>
-        <w:rPr>
-          <w:b/>
-          <w:bCs/>
-          <w:sz w:val="32"/>
-          <w:szCs w:val="32"/>
-        </w:rPr>
-        <w:t>init</w:t>
-      </w:r>
-      <w:proofErr w:type="spellEnd"/>
-      <w:r>
-        <w:rPr>
-          <w:b/>
-          <w:bCs/>
-          <w:sz w:val="32"/>
-          <w:szCs w:val="32"/>
-        </w:rPr>
-        <w:t>? Or W</w:t>
-      </w:r>
-      <w:r>
-        <w:rPr>
-          <w:b/>
-          <w:bCs/>
-          <w:sz w:val="32"/>
-          <w:szCs w:val="32"/>
-        </w:rPr>
-        <w:t>hat Is A Constructor In Python?</w:t>
+        <w:t>Explain Inheritance in Python with an example? What is init? Or What Is A Constructor In Python?</w:t>
       </w:r>
     </w:p>
     <w:p>
@@ -1387,416 +1070,172 @@
           <w:szCs w:val="32"/>
         </w:rPr>
         <w:tab/>
-      </w:r>
-      <w:proofErr w:type="gramStart"/>
-      <w:r>
-        <w:rPr>
-          <w:sz w:val="32"/>
-          <w:szCs w:val="32"/>
-        </w:rPr>
-        <w:t>ex</w:t>
-      </w:r>
-      <w:proofErr w:type="gramEnd"/>
-      <w:r>
-        <w:rPr>
-          <w:sz w:val="32"/>
-          <w:szCs w:val="32"/>
-        </w:rPr>
-        <w:t xml:space="preserve">: </w:t>
-      </w:r>
-    </w:p>
-    <w:p>
-      <w:pPr>
-        <w:ind w:left="360"/>
-        <w:rPr>
-          <w:sz w:val="32"/>
-          <w:szCs w:val="32"/>
-        </w:rPr>
-      </w:pPr>
-      <w:r>
-        <w:rPr>
-          <w:sz w:val="32"/>
-          <w:szCs w:val="32"/>
-        </w:rPr>
-        <w:tab/>
-      </w:r>
-      <w:proofErr w:type="gramStart"/>
-      <w:r>
-        <w:rPr>
-          <w:sz w:val="32"/>
-          <w:szCs w:val="32"/>
-        </w:rPr>
-        <w:t>class</w:t>
-      </w:r>
-      <w:proofErr w:type="gramEnd"/>
-      <w:r>
-        <w:rPr>
-          <w:sz w:val="32"/>
-          <w:szCs w:val="32"/>
-        </w:rPr>
-        <w:t xml:space="preserve"> Country:</w:t>
-      </w:r>
-    </w:p>
-    <w:p>
-      <w:pPr>
-        <w:ind w:left="360"/>
-        <w:rPr>
-          <w:sz w:val="32"/>
-          <w:szCs w:val="32"/>
-        </w:rPr>
-      </w:pPr>
-      <w:r>
-        <w:rPr>
-          <w:sz w:val="32"/>
-          <w:szCs w:val="32"/>
-        </w:rPr>
-        <w:t xml:space="preserve">            </w:t>
-      </w:r>
-      <w:proofErr w:type="spellStart"/>
-      <w:proofErr w:type="gramStart"/>
-      <w:r>
-        <w:rPr>
-          <w:sz w:val="32"/>
-          <w:szCs w:val="32"/>
-        </w:rPr>
-        <w:t>def</w:t>
-      </w:r>
-      <w:proofErr w:type="spellEnd"/>
-      <w:proofErr w:type="gramEnd"/>
-      <w:r>
-        <w:rPr>
-          <w:sz w:val="32"/>
-          <w:szCs w:val="32"/>
-        </w:rPr>
-        <w:t xml:space="preserve"> </w:t>
-      </w:r>
-      <w:proofErr w:type="spellStart"/>
-      <w:r>
-        <w:rPr>
-          <w:sz w:val="32"/>
-          <w:szCs w:val="32"/>
-        </w:rPr>
-        <w:t>ShowCountry</w:t>
-      </w:r>
-      <w:proofErr w:type="spellEnd"/>
-      <w:r>
-        <w:rPr>
-          <w:sz w:val="32"/>
-          <w:szCs w:val="32"/>
-        </w:rPr>
-        <w:t>(self):</w:t>
-      </w:r>
-    </w:p>
-    <w:p>
-      <w:pPr>
-        <w:ind w:left="360"/>
-        <w:rPr>
-          <w:sz w:val="32"/>
-          <w:szCs w:val="32"/>
-        </w:rPr>
-      </w:pPr>
-      <w:r>
-        <w:rPr>
-          <w:sz w:val="32"/>
-          <w:szCs w:val="32"/>
-        </w:rPr>
-        <w:t xml:space="preserve">               </w:t>
-      </w:r>
-      <w:proofErr w:type="gramStart"/>
-      <w:r>
-        <w:rPr>
-          <w:sz w:val="32"/>
-          <w:szCs w:val="32"/>
-        </w:rPr>
-        <w:t>print(</w:t>
-      </w:r>
-      <w:proofErr w:type="gramEnd"/>
-      <w:r>
-        <w:rPr>
-          <w:sz w:val="32"/>
-          <w:szCs w:val="32"/>
-        </w:rPr>
-        <w:t xml:space="preserve">“This is </w:t>
-      </w:r>
-      <w:proofErr w:type="spellStart"/>
-      <w:r>
-        <w:rPr>
-          <w:sz w:val="32"/>
-          <w:szCs w:val="32"/>
-        </w:rPr>
-        <w:t>india</w:t>
-      </w:r>
-      <w:proofErr w:type="spellEnd"/>
-      <w:r>
-        <w:rPr>
-          <w:sz w:val="32"/>
-          <w:szCs w:val="32"/>
-        </w:rPr>
-        <w:t>”);</w:t>
-      </w:r>
-    </w:p>
-    <w:p>
-      <w:pPr>
-        <w:ind w:left="360"/>
-        <w:rPr>
-          <w:sz w:val="32"/>
-          <w:szCs w:val="32"/>
-        </w:rPr>
-      </w:pPr>
-      <w:r>
-        <w:rPr>
-          <w:sz w:val="32"/>
-          <w:szCs w:val="32"/>
-        </w:rPr>
-        <w:t xml:space="preserve">         </w:t>
-      </w:r>
-      <w:proofErr w:type="gramStart"/>
-      <w:r>
-        <w:rPr>
-          <w:sz w:val="32"/>
-          <w:szCs w:val="32"/>
-        </w:rPr>
-        <w:t>class</w:t>
-      </w:r>
-      <w:proofErr w:type="gramEnd"/>
-      <w:r>
-        <w:rPr>
-          <w:sz w:val="32"/>
-          <w:szCs w:val="32"/>
-        </w:rPr>
-        <w:t xml:space="preserve"> State(Country):</w:t>
-      </w:r>
-    </w:p>
-    <w:p>
-      <w:pPr>
-        <w:ind w:left="360"/>
-        <w:rPr>
-          <w:sz w:val="32"/>
-          <w:szCs w:val="32"/>
-        </w:rPr>
-      </w:pPr>
-      <w:r>
-        <w:rPr>
-          <w:sz w:val="32"/>
-          <w:szCs w:val="32"/>
-        </w:rPr>
-        <w:t xml:space="preserve">            </w:t>
-      </w:r>
-      <w:proofErr w:type="spellStart"/>
-      <w:proofErr w:type="gramStart"/>
-      <w:r>
-        <w:rPr>
-          <w:sz w:val="32"/>
-          <w:szCs w:val="32"/>
-        </w:rPr>
-        <w:t>def</w:t>
-      </w:r>
-      <w:proofErr w:type="spellEnd"/>
-      <w:proofErr w:type="gramEnd"/>
-      <w:r>
-        <w:rPr>
-          <w:sz w:val="32"/>
-          <w:szCs w:val="32"/>
-        </w:rPr>
-        <w:t xml:space="preserve"> </w:t>
-      </w:r>
-      <w:proofErr w:type="spellStart"/>
-      <w:r>
-        <w:rPr>
-          <w:sz w:val="32"/>
-          <w:szCs w:val="32"/>
-        </w:rPr>
-        <w:t>ShowState</w:t>
-      </w:r>
-      <w:proofErr w:type="spellEnd"/>
-      <w:r>
-        <w:rPr>
-          <w:sz w:val="32"/>
-          <w:szCs w:val="32"/>
-        </w:rPr>
-        <w:t>(self):</w:t>
-      </w:r>
-    </w:p>
-    <w:p>
-      <w:pPr>
-        <w:ind w:left="360"/>
-        <w:rPr>
-          <w:sz w:val="32"/>
-          <w:szCs w:val="32"/>
-        </w:rPr>
-      </w:pPr>
-      <w:r>
-        <w:rPr>
-          <w:sz w:val="32"/>
-          <w:szCs w:val="32"/>
-        </w:rPr>
-        <w:t xml:space="preserve">                </w:t>
-      </w:r>
-      <w:proofErr w:type="gramStart"/>
-      <w:r>
-        <w:rPr>
-          <w:sz w:val="32"/>
-          <w:szCs w:val="32"/>
-        </w:rPr>
-        <w:t>print(</w:t>
-      </w:r>
-      <w:proofErr w:type="gramEnd"/>
-      <w:r>
-        <w:rPr>
-          <w:sz w:val="32"/>
-          <w:szCs w:val="32"/>
-        </w:rPr>
-        <w:t>“This is State”);</w:t>
-      </w:r>
-    </w:p>
-    <w:p>
-      <w:pPr>
-        <w:ind w:left="360"/>
-        <w:rPr>
-          <w:sz w:val="32"/>
-          <w:szCs w:val="32"/>
-        </w:rPr>
-      </w:pPr>
-      <w:r>
-        <w:rPr>
-          <w:sz w:val="32"/>
-          <w:szCs w:val="32"/>
-        </w:rPr>
-        <w:tab/>
-      </w:r>
-      <w:proofErr w:type="spellStart"/>
-      <w:proofErr w:type="gramStart"/>
-      <w:r>
-        <w:rPr>
-          <w:sz w:val="32"/>
-          <w:szCs w:val="32"/>
-        </w:rPr>
-        <w:t>obj</w:t>
-      </w:r>
-      <w:proofErr w:type="spellEnd"/>
-      <w:proofErr w:type="gramEnd"/>
-      <w:r>
-        <w:rPr>
-          <w:sz w:val="32"/>
-          <w:szCs w:val="32"/>
-        </w:rPr>
-        <w:t xml:space="preserve"> =State();</w:t>
-      </w:r>
-    </w:p>
-    <w:p>
-      <w:pPr>
-        <w:ind w:left="360"/>
-        <w:rPr>
-          <w:sz w:val="32"/>
-          <w:szCs w:val="32"/>
-        </w:rPr>
-      </w:pPr>
-      <w:r>
-        <w:rPr>
-          <w:sz w:val="32"/>
-          <w:szCs w:val="32"/>
-        </w:rPr>
-        <w:tab/>
-      </w:r>
-      <w:proofErr w:type="spellStart"/>
-      <w:proofErr w:type="gramStart"/>
-      <w:r>
-        <w:rPr>
-          <w:sz w:val="32"/>
-          <w:szCs w:val="32"/>
-        </w:rPr>
-        <w:t>obj.ShowCountry</w:t>
-      </w:r>
-      <w:proofErr w:type="spellEnd"/>
-      <w:r>
-        <w:rPr>
-          <w:sz w:val="32"/>
-          <w:szCs w:val="32"/>
-        </w:rPr>
-        <w:t>(</w:t>
-      </w:r>
-      <w:proofErr w:type="gramEnd"/>
-      <w:r>
-        <w:rPr>
-          <w:sz w:val="32"/>
-          <w:szCs w:val="32"/>
-        </w:rPr>
-        <w:t>);</w:t>
-      </w:r>
-    </w:p>
-    <w:p>
-      <w:pPr>
-        <w:ind w:left="360"/>
-        <w:rPr>
-          <w:sz w:val="32"/>
-          <w:szCs w:val="32"/>
-        </w:rPr>
-      </w:pPr>
-      <w:r>
-        <w:rPr>
-          <w:sz w:val="32"/>
-          <w:szCs w:val="32"/>
-        </w:rPr>
-        <w:tab/>
-      </w:r>
-      <w:proofErr w:type="spellStart"/>
-      <w:proofErr w:type="gramStart"/>
-      <w:r>
-        <w:rPr>
-          <w:sz w:val="32"/>
-          <w:szCs w:val="32"/>
-        </w:rPr>
-        <w:t>obj.ShowState</w:t>
-      </w:r>
-      <w:proofErr w:type="spellEnd"/>
-      <w:r>
-        <w:rPr>
-          <w:sz w:val="32"/>
-          <w:szCs w:val="32"/>
-        </w:rPr>
-        <w:t>(</w:t>
-      </w:r>
-      <w:proofErr w:type="gramEnd"/>
-      <w:r>
-        <w:rPr>
-          <w:sz w:val="32"/>
-          <w:szCs w:val="32"/>
-        </w:rPr>
-        <w:t>);</w:t>
-      </w:r>
-    </w:p>
-    <w:p>
-      <w:pPr>
-        <w:ind w:left="360"/>
-        <w:rPr>
-          <w:sz w:val="32"/>
-          <w:szCs w:val="32"/>
-        </w:rPr>
-      </w:pPr>
-      <w:r>
-        <w:rPr>
-          <w:sz w:val="32"/>
-          <w:szCs w:val="32"/>
-        </w:rPr>
-        <w:tab/>
-      </w:r>
-      <w:proofErr w:type="spellStart"/>
-      <w:proofErr w:type="gramStart"/>
-      <w:r>
-        <w:rPr>
-          <w:sz w:val="32"/>
-          <w:szCs w:val="32"/>
-        </w:rPr>
-        <w:t>init</w:t>
-      </w:r>
-      <w:proofErr w:type="spellEnd"/>
-      <w:proofErr w:type="gramEnd"/>
-      <w:r>
-        <w:rPr>
-          <w:sz w:val="32"/>
-          <w:szCs w:val="32"/>
-        </w:rPr>
-        <w:t>:</w:t>
+        <w:t xml:space="preserve">ex: </w:t>
+      </w:r>
+    </w:p>
+    <w:p>
+      <w:pPr>
+        <w:ind w:left="360"/>
+        <w:rPr>
+          <w:sz w:val="32"/>
+          <w:szCs w:val="32"/>
+        </w:rPr>
+      </w:pPr>
+      <w:r>
+        <w:rPr>
+          <w:sz w:val="32"/>
+          <w:szCs w:val="32"/>
+        </w:rPr>
+        <w:tab/>
+        <w:t>class Country:</w:t>
+      </w:r>
+    </w:p>
+    <w:p>
+      <w:pPr>
+        <w:ind w:left="360"/>
+        <w:rPr>
+          <w:sz w:val="32"/>
+          <w:szCs w:val="32"/>
+        </w:rPr>
+      </w:pPr>
+      <w:r>
+        <w:rPr>
+          <w:sz w:val="32"/>
+          <w:szCs w:val="32"/>
+        </w:rPr>
+        <w:t xml:space="preserve">            def ShowCountry(self):</w:t>
+      </w:r>
+    </w:p>
+    <w:p>
+      <w:pPr>
+        <w:ind w:left="360"/>
+        <w:rPr>
+          <w:sz w:val="32"/>
+          <w:szCs w:val="32"/>
+        </w:rPr>
+      </w:pPr>
+      <w:r>
+        <w:rPr>
+          <w:sz w:val="32"/>
+          <w:szCs w:val="32"/>
+        </w:rPr>
+        <w:t xml:space="preserve">               print(“This is india”);</w:t>
+      </w:r>
+    </w:p>
+    <w:p>
+      <w:pPr>
+        <w:ind w:left="360"/>
+        <w:rPr>
+          <w:sz w:val="32"/>
+          <w:szCs w:val="32"/>
+        </w:rPr>
+      </w:pPr>
+      <w:r>
+        <w:rPr>
+          <w:sz w:val="32"/>
+          <w:szCs w:val="32"/>
+        </w:rPr>
+        <w:t xml:space="preserve">         class State(Country):</w:t>
+      </w:r>
+    </w:p>
+    <w:p>
+      <w:pPr>
+        <w:ind w:left="360"/>
+        <w:rPr>
+          <w:sz w:val="32"/>
+          <w:szCs w:val="32"/>
+        </w:rPr>
+      </w:pPr>
+      <w:r>
+        <w:rPr>
+          <w:sz w:val="32"/>
+          <w:szCs w:val="32"/>
+        </w:rPr>
+        <w:t xml:space="preserve">            def ShowState(self):</w:t>
+      </w:r>
+    </w:p>
+    <w:p>
+      <w:pPr>
+        <w:ind w:left="360"/>
+        <w:rPr>
+          <w:sz w:val="32"/>
+          <w:szCs w:val="32"/>
+        </w:rPr>
+      </w:pPr>
+      <w:r>
+        <w:rPr>
+          <w:sz w:val="32"/>
+          <w:szCs w:val="32"/>
+        </w:rPr>
+        <w:t xml:space="preserve">                print(“This is State”);</w:t>
+      </w:r>
+    </w:p>
+    <w:p>
+      <w:pPr>
+        <w:ind w:left="360"/>
+        <w:rPr>
+          <w:sz w:val="32"/>
+          <w:szCs w:val="32"/>
+        </w:rPr>
+      </w:pPr>
+      <w:r>
+        <w:rPr>
+          <w:sz w:val="32"/>
+          <w:szCs w:val="32"/>
+        </w:rPr>
+        <w:tab/>
+        <w:t>obj =State();</w:t>
+      </w:r>
+    </w:p>
+    <w:p>
+      <w:pPr>
+        <w:ind w:left="360"/>
+        <w:rPr>
+          <w:sz w:val="32"/>
+          <w:szCs w:val="32"/>
+        </w:rPr>
+      </w:pPr>
+      <w:r>
+        <w:rPr>
+          <w:sz w:val="32"/>
+          <w:szCs w:val="32"/>
+        </w:rPr>
+        <w:tab/>
+        <w:t>obj.ShowCountry();</w:t>
+      </w:r>
+    </w:p>
+    <w:p>
+      <w:pPr>
+        <w:ind w:left="360"/>
+        <w:rPr>
+          <w:sz w:val="32"/>
+          <w:szCs w:val="32"/>
+        </w:rPr>
+      </w:pPr>
+      <w:r>
+        <w:rPr>
+          <w:sz w:val="32"/>
+          <w:szCs w:val="32"/>
+        </w:rPr>
+        <w:tab/>
+        <w:t>obj.ShowState();</w:t>
+      </w:r>
+    </w:p>
+    <w:p>
+      <w:pPr>
+        <w:ind w:left="360"/>
+        <w:rPr>
+          <w:sz w:val="32"/>
+          <w:szCs w:val="32"/>
+        </w:rPr>
+      </w:pPr>
+      <w:r>
+        <w:rPr>
+          <w:sz w:val="32"/>
+          <w:szCs w:val="32"/>
+        </w:rPr>
+        <w:tab/>
+        <w:t>init:</w:t>
       </w:r>
     </w:p>
     <w:p>
@@ -1819,56 +1258,24 @@
           <w:sz w:val="32"/>
           <w:szCs w:val="32"/>
         </w:rPr>
-        <w:t xml:space="preserve"> The __</w:t>
-      </w:r>
-      <w:proofErr w:type="spellStart"/>
-      <w:r>
-        <w:rPr>
-          <w:sz w:val="32"/>
-          <w:szCs w:val="32"/>
-        </w:rPr>
-        <w:t>init</w:t>
-      </w:r>
-      <w:proofErr w:type="spellEnd"/>
-      <w:r>
-        <w:rPr>
-          <w:sz w:val="32"/>
-          <w:szCs w:val="32"/>
-        </w:rPr>
-        <w:t>__ method is the Python equivalent of the C++ constructor in an object-oriented approach.</w:t>
-      </w:r>
-    </w:p>
-    <w:p>
-      <w:pPr>
-        <w:ind w:left="360"/>
-        <w:rPr>
-          <w:sz w:val="32"/>
-          <w:szCs w:val="32"/>
-        </w:rPr>
-      </w:pPr>
-      <w:r>
-        <w:rPr>
-          <w:sz w:val="32"/>
-          <w:szCs w:val="32"/>
-        </w:rPr>
-        <w:tab/>
-        <w:t xml:space="preserve"> The __</w:t>
-      </w:r>
-      <w:proofErr w:type="spellStart"/>
-      <w:r>
-        <w:rPr>
-          <w:sz w:val="32"/>
-          <w:szCs w:val="32"/>
-        </w:rPr>
-        <w:t>init</w:t>
-      </w:r>
-      <w:proofErr w:type="spellEnd"/>
-      <w:r>
-        <w:rPr>
-          <w:sz w:val="32"/>
-          <w:szCs w:val="32"/>
-        </w:rPr>
-        <w:t>__ function is called every time an object is created from a class.</w:t>
+        <w:t xml:space="preserve"> The __init__ method is the Python equivalent of the C++ constructor in an object-oriented approach.</w:t>
+      </w:r>
+    </w:p>
+    <w:p>
+      <w:pPr>
+        <w:ind w:left="360"/>
+        <w:rPr>
+          <w:sz w:val="32"/>
+          <w:szCs w:val="32"/>
+        </w:rPr>
+      </w:pPr>
+      <w:r>
+        <w:rPr>
+          <w:sz w:val="32"/>
+          <w:szCs w:val="32"/>
+        </w:rPr>
+        <w:tab/>
+        <w:t xml:space="preserve"> The __init__ function is called every time an object is created from a class.</w:t>
       </w:r>
     </w:p>
     <w:p>
@@ -1901,16 +1308,7 @@
           <w:sz w:val="32"/>
           <w:szCs w:val="32"/>
         </w:rPr>
-        <w:t>What is Instantiati</w:t>
-      </w:r>
-      <w:r>
-        <w:rPr>
-          <w:b/>
-          <w:bCs/>
-          <w:sz w:val="32"/>
-          <w:szCs w:val="32"/>
-        </w:rPr>
-        <w:t>on in terms of OOP terminology?</w:t>
+        <w:t>What is Instantiation in terms of OOP terminology?</w:t>
       </w:r>
     </w:p>
     <w:p>
@@ -1928,15 +1326,13 @@
         </w:rPr>
         <w:t xml:space="preserve">&gt;&gt; </w:t>
       </w:r>
-      <w:proofErr w:type="gramStart"/>
-      <w:r>
-        <w:rPr>
-          <w:sz w:val="32"/>
-          <w:szCs w:val="32"/>
-        </w:rPr>
-        <w:t>instantiation</w:t>
-      </w:r>
-      <w:proofErr w:type="gramEnd"/>
+      <w:r>
+        <w:rPr>
+          <w:sz w:val="32"/>
+          <w:szCs w:val="32"/>
+        </w:rPr>
+        <w:t>Instantiation</w:t>
+      </w:r>
       <w:r>
         <w:rPr>
           <w:sz w:val="32"/>
@@ -1972,6 +1368,80 @@
     </w:p>
     <w:p>
       <w:pPr>
+        <w:ind w:left="360"/>
+        <w:rPr>
+          <w:sz w:val="32"/>
+          <w:szCs w:val="32"/>
+        </w:rPr>
+      </w:pPr>
+      <w:r>
+        <w:rPr>
+          <w:sz w:val="32"/>
+          <w:szCs w:val="32"/>
+        </w:rPr>
+        <w:t>&gt;&gt; T</w:t>
+      </w:r>
+      <w:r>
+        <w:rPr>
+          <w:sz w:val="32"/>
+          <w:szCs w:val="32"/>
+        </w:rPr>
+        <w:t>o check if an object o is an instanc</w:t>
+      </w:r>
+      <w:r>
+        <w:rPr>
+          <w:sz w:val="32"/>
+          <w:szCs w:val="32"/>
+        </w:rPr>
+        <w:t xml:space="preserve">e of class A in Python, use the </w:t>
+      </w:r>
+      <w:r>
+        <w:rPr>
+          <w:sz w:val="32"/>
+          <w:szCs w:val="32"/>
+        </w:rPr>
+        <w:t>isinstance</w:t>
+      </w:r>
+      <w:r>
+        <w:rPr>
+          <w:sz w:val="32"/>
+          <w:szCs w:val="32"/>
+        </w:rPr>
+        <w:t xml:space="preserve"> </w:t>
+      </w:r>
+      <w:r>
+        <w:rPr>
+          <w:sz w:val="32"/>
+          <w:szCs w:val="32"/>
+        </w:rPr>
+        <w:t>(o, A) function. It returns True if o is an instance of class A,</w:t>
+      </w:r>
+      <w:r>
+        <w:rPr>
+          <w:sz w:val="32"/>
+          <w:szCs w:val="32"/>
+        </w:rPr>
+        <w:t xml:space="preserve"> </w:t>
+      </w:r>
+      <w:r>
+        <w:rPr>
+          <w:sz w:val="32"/>
+          <w:szCs w:val="32"/>
+        </w:rPr>
+        <w:t>and False otherwise.</w:t>
+      </w:r>
+    </w:p>
+    <w:p>
+      <w:pPr>
+        <w:ind w:left="360"/>
+        <w:rPr>
+          <w:sz w:val="32"/>
+          <w:szCs w:val="32"/>
+        </w:rPr>
+      </w:pPr>
+    </w:p>
+    <w:p>
+      <w:pPr>
         <w:pStyle w:val="ListParagraph"/>
         <w:numPr>
           <w:ilvl w:val="0"/>
@@ -1984,29 +1454,89 @@
           <w:szCs w:val="32"/>
         </w:rPr>
       </w:pPr>
+      <w:r>
+        <w:t xml:space="preserve"> </w:t>
+      </w:r>
+      <w:r>
+        <w:rPr>
+          <w:b/>
+          <w:bCs/>
+          <w:sz w:val="32"/>
+          <w:szCs w:val="32"/>
+        </w:rPr>
+        <w:t>What relationship is appr</w:t>
+      </w:r>
+      <w:r>
+        <w:rPr>
+          <w:b/>
+          <w:bCs/>
+          <w:sz w:val="32"/>
+          <w:szCs w:val="32"/>
+        </w:rPr>
+        <w:t>opriate for Course and Faculty?</w:t>
+      </w:r>
+    </w:p>
+    <w:p>
+      <w:pPr>
+        <w:ind w:left="360"/>
+        <w:rPr>
+          <w:sz w:val="32"/>
+          <w:szCs w:val="32"/>
+        </w:rPr>
+      </w:pPr>
+      <w:r>
+        <w:rPr>
+          <w:sz w:val="32"/>
+          <w:szCs w:val="32"/>
+        </w:rPr>
+        <w:t xml:space="preserve">&gt;&gt; </w:t>
+      </w:r>
+      <w:r>
+        <w:rPr>
+          <w:sz w:val="32"/>
+          <w:szCs w:val="32"/>
+        </w:rPr>
+        <w:t>A course is associated with a faculty. This typically implies a one-to-many relationship, where one faculty member can be associated with multiple</w:t>
+      </w:r>
+      <w:r>
+        <w:rPr>
+          <w:sz w:val="32"/>
+          <w:szCs w:val="32"/>
+        </w:rPr>
+        <w:t xml:space="preserve"> </w:t>
+      </w:r>
+      <w:r>
+        <w:rPr>
+          <w:sz w:val="32"/>
+          <w:szCs w:val="32"/>
+        </w:rPr>
+        <w:t>courses. You might have a Cou</w:t>
+      </w:r>
+      <w:r>
+        <w:rPr>
+          <w:sz w:val="32"/>
+          <w:szCs w:val="32"/>
+        </w:rPr>
+        <w:t xml:space="preserve">rse class with a faculty member </w:t>
+      </w:r>
+      <w:r>
+        <w:rPr>
+          <w:sz w:val="32"/>
+          <w:szCs w:val="32"/>
+        </w:rPr>
+        <w:t>as an attribute or a list of faculty members if there can be multiple instructors.</w:t>
+      </w:r>
+    </w:p>
+    <w:p>
+      <w:pPr>
+        <w:ind w:left="360"/>
+        <w:rPr>
+          <w:sz w:val="32"/>
+          <w:szCs w:val="32"/>
+        </w:rPr>
+      </w:pPr>
       <w:bookmarkStart w:id="0" w:name="_GoBack"/>
       <w:bookmarkEnd w:id="0"/>
-      <w:r>
-        <w:t xml:space="preserve"> </w:t>
-      </w:r>
-      <w:r>
-        <w:rPr>
-          <w:b/>
-          <w:bCs/>
-          <w:sz w:val="32"/>
-          <w:szCs w:val="32"/>
-        </w:rPr>
-        <w:t>What relationship is appr</w:t>
-      </w:r>
-      <w:r>
-        <w:rPr>
-          <w:b/>
-          <w:bCs/>
-          <w:sz w:val="32"/>
-          <w:szCs w:val="32"/>
-        </w:rPr>
-        <w:t>opriate for Course and Faculty?</w:t>
-      </w:r>
     </w:p>
     <w:p>
       <w:pPr>
@@ -2042,6 +1572,43 @@
           <w:szCs w:val="32"/>
         </w:rPr>
         <w:t>and Person?</w:t>
+      </w:r>
+    </w:p>
+    <w:p>
+      <w:pPr>
+        <w:ind w:left="360"/>
+        <w:rPr>
+          <w:sz w:val="32"/>
+          <w:szCs w:val="32"/>
+        </w:rPr>
+      </w:pPr>
+      <w:r>
+        <w:rPr>
+          <w:sz w:val="32"/>
+          <w:szCs w:val="32"/>
+        </w:rPr>
+        <w:t xml:space="preserve">&gt;&gt; </w:t>
+      </w:r>
+      <w:r>
+        <w:rPr>
+          <w:sz w:val="32"/>
+          <w:szCs w:val="32"/>
+        </w:rPr>
+        <w:t>Inheritance (Subclassing): In many cases, a student is a specialized type of person.</w:t>
+      </w:r>
+      <w:r>
+        <w:rPr>
+          <w:sz w:val="32"/>
+          <w:szCs w:val="32"/>
+        </w:rPr>
+        <w:t xml:space="preserve"> </w:t>
+      </w:r>
+      <w:r>
+        <w:rPr>
+          <w:sz w:val="32"/>
+          <w:szCs w:val="32"/>
+        </w:rPr>
+        <w:t>Inheritance can be used to model this "is-a" relationship. The Student class can inherit from the Person class, inheriting common attributes and behaviors.</w:t>
       </w:r>
     </w:p>
     <w:sectPr>
